--- a/Alonzi-NIH-BioSketch.docx
+++ b/Alonzi-NIH-BioSketch.docx
@@ -12,9 +12,10 @@
       <w:r>
         <w:rPr>
           <w:noProof/>
+          <w:bdr w:val="none" w:sz="0" w:space="0" w:color="auto"/>
         </w:rPr>
         <w:pict w14:anchorId="6E622856">
-          <v:rect id="_x0000_i1025" style="width:468pt;height:.05pt;mso-width-percent:0;mso-height-percent:0;mso-width-percent:0;mso-height-percent:0" alt="" o:hr="t" o:hrstd="t" o:hralign="center" fillcolor="gray" stroked="f">
+          <v:rect id="_x0000_i1025" alt="" style="width:468pt;height:.05pt;mso-width-percent:0;mso-height-percent:0;mso-width-percent:0;mso-height-percent:0" o:hralign="center" o:hrstd="t" o:hr="t" fillcolor="gray" stroked="f">
             <v:path strokeok="f"/>
           </v:rect>
         </w:pict>
@@ -26,7 +27,7 @@
       </w:pPr>
       <w:r>
         <w:rPr>
-          <w:rFonts w:ascii="Arial" w:hAnsi="Arial" w:eastAsia="Arial" w:cs="Arial"/>
+          <w:rFonts w:ascii="Arial" w:eastAsia="Arial" w:hAnsi="Arial" w:cs="Arial"/>
           <w:sz w:val="26"/>
           <w:szCs w:val="26"/>
         </w:rPr>
@@ -64,7 +65,7 @@
         <w:tblW w:w="5000" w:type="pct"/>
         <w:tblInd w:w="15" w:type="dxa"/>
         <w:tblBorders>
-          <w:top w:val="outset" w:color="000000" w:sz="6" w:space="0"/>
+          <w:top w:val="outset" w:sz="6" w:space="0" w:color="000000"/>
           <w:left w:val="nil"/>
           <w:bottom w:val="nil"/>
           <w:right w:val="nil"/>
@@ -87,8 +88,8 @@
           <w:tcPr>
             <w:tcW w:w="4530" w:type="dxa"/>
             <w:tcBorders>
-              <w:top w:val="inset" w:color="808080" w:themeColor="background1" w:themeShade="80" w:sz="6" w:space="0"/>
-              <w:bottom w:val="single" w:color="000000" w:themeColor="text1" w:sz="6" w:space="0"/>
+              <w:top w:val="inset" w:sz="6" w:space="0" w:color="808080" w:themeColor="background1" w:themeShade="80"/>
+              <w:bottom w:val="single" w:sz="6" w:space="0" w:color="000000" w:themeColor="text1"/>
             </w:tcBorders>
             <w:tcMar>
               <w:top w:w="15" w:type="dxa"/>
@@ -101,8 +102,13 @@
             <w:r>
               <w:t xml:space="preserve">NAME: </w:t>
             </w:r>
-            <w:r>
-              <w:t>Alonzi, Loreto Peter</w:t>
+            <w:proofErr w:type="spellStart"/>
+            <w:r>
+              <w:t>Alonzi</w:t>
+            </w:r>
+            <w:proofErr w:type="spellEnd"/>
+            <w:r>
+              <w:t>, Loreto Peter</w:t>
             </w:r>
           </w:p>
         </w:tc>
@@ -112,8 +118,8 @@
           <w:tcPr>
             <w:tcW w:w="0" w:type="auto"/>
             <w:tcBorders>
-              <w:top w:val="inset" w:color="808080" w:themeColor="background1" w:themeShade="80" w:sz="6" w:space="0"/>
-              <w:bottom w:val="single" w:color="000000" w:themeColor="text1" w:sz="6" w:space="0"/>
+              <w:top w:val="inset" w:sz="6" w:space="0" w:color="808080" w:themeColor="background1" w:themeShade="80"/>
+              <w:bottom w:val="single" w:sz="6" w:space="0" w:color="000000" w:themeColor="text1"/>
             </w:tcBorders>
             <w:tcMar>
               <w:top w:w="15" w:type="dxa"/>
@@ -125,24 +131,21 @@
           <w:p>
             <w:proofErr w:type="spellStart"/>
             <w:r>
-              <w:rPr/>
               <w:t>eRA</w:t>
             </w:r>
             <w:proofErr w:type="spellEnd"/>
             <w:r>
-              <w:rPr/>
               <w:t xml:space="preserve"> COMMONS </w:t>
             </w:r>
-            <w:r>
-              <w:rPr/>
+            <w:proofErr w:type="gramStart"/>
+            <w:r>
               <w:t>USER NAME</w:t>
             </w:r>
-            <w:r>
-              <w:rPr/>
+            <w:proofErr w:type="gramEnd"/>
+            <w:r>
               <w:t xml:space="preserve"> (credential, e.g., agency login): </w:t>
             </w:r>
             <w:r>
-              <w:rPr/>
               <w:t>ALONZIPETER</w:t>
             </w:r>
           </w:p>
@@ -153,8 +156,8 @@
           <w:tcPr>
             <w:tcW w:w="0" w:type="auto"/>
             <w:tcBorders>
-              <w:top w:val="inset" w:color="808080" w:themeColor="background1" w:themeShade="80" w:sz="6" w:space="0"/>
-              <w:bottom w:val="single" w:color="000000" w:themeColor="text1" w:sz="6" w:space="0"/>
+              <w:top w:val="inset" w:sz="6" w:space="0" w:color="808080" w:themeColor="background1" w:themeShade="80"/>
+              <w:bottom w:val="single" w:sz="6" w:space="0" w:color="000000" w:themeColor="text1"/>
             </w:tcBorders>
             <w:tcMar>
               <w:top w:w="15" w:type="dxa"/>
@@ -186,23 +189,7 @@
           <w:i/>
           <w:iCs/>
         </w:rPr>
-        <w:t xml:space="preserve">(Begin with baccalaureate or other initial professional education, such as nursing, include postdoctoral training and residency training if applicable. Add/delete </w:t>
-      </w:r>
-      <w:proofErr w:type="gramStart"/>
-      <w:r>
-        <w:rPr>
-          <w:i/>
-          <w:iCs/>
-        </w:rPr>
-        <w:t>rows</w:t>
-      </w:r>
-      <w:proofErr w:type="gramEnd"/>
-      <w:r>
-        <w:rPr>
-          <w:i/>
-          <w:iCs/>
-        </w:rPr>
-        <w:t xml:space="preserve"> as necessary.) </w:t>
+        <w:t xml:space="preserve">(Begin with baccalaureate or other initial professional education, such as nursing, include postdoctoral training and residency training if applicable. Add/delete rows as necessary.) </w:t>
       </w:r>
     </w:p>
     <w:tbl>
@@ -211,7 +198,7 @@
         <w:tblW w:w="5000" w:type="pct"/>
         <w:tblInd w:w="15" w:type="dxa"/>
         <w:tblBorders>
-          <w:top w:val="outset" w:color="000000" w:sz="6" w:space="0"/>
+          <w:top w:val="outset" w:sz="6" w:space="0" w:color="000000"/>
           <w:left w:val="nil"/>
           <w:bottom w:val="nil"/>
           <w:right w:val="nil"/>
@@ -237,9 +224,9 @@
           <w:tcPr>
             <w:tcW w:w="0" w:type="auto"/>
             <w:tcBorders>
-              <w:top w:val="inset" w:color="808080" w:sz="6" w:space="0"/>
-              <w:bottom w:val="single" w:color="000000" w:sz="6" w:space="0"/>
-              <w:right w:val="single" w:color="000000" w:sz="6" w:space="0"/>
+              <w:top w:val="inset" w:sz="6" w:space="0" w:color="808080"/>
+              <w:bottom w:val="single" w:sz="6" w:space="0" w:color="000000"/>
+              <w:right w:val="single" w:sz="6" w:space="0" w:color="000000"/>
             </w:tcBorders>
             <w:tcMar>
               <w:top w:w="15" w:type="dxa"/>
@@ -261,10 +248,10 @@
           <w:tcPr>
             <w:tcW w:w="0" w:type="auto"/>
             <w:tcBorders>
-              <w:top w:val="inset" w:color="808080" w:sz="6" w:space="0"/>
-              <w:left w:val="inset" w:color="808080" w:sz="6" w:space="0"/>
-              <w:bottom w:val="single" w:color="000000" w:sz="6" w:space="0"/>
-              <w:right w:val="single" w:color="000000" w:sz="6" w:space="0"/>
+              <w:top w:val="inset" w:sz="6" w:space="0" w:color="808080"/>
+              <w:left w:val="inset" w:sz="6" w:space="0" w:color="808080"/>
+              <w:bottom w:val="single" w:sz="6" w:space="0" w:color="000000"/>
+              <w:right w:val="single" w:sz="6" w:space="0" w:color="000000"/>
             </w:tcBorders>
             <w:tcMar>
               <w:top w:w="15" w:type="dxa"/>
@@ -282,8 +269,6 @@
             </w:r>
             <w:r>
               <w:br/>
-            </w:r>
-            <w:r>
               <w:t>(if applicable)</w:t>
             </w:r>
           </w:p>
@@ -292,10 +277,10 @@
           <w:tcPr>
             <w:tcW w:w="0" w:type="auto"/>
             <w:tcBorders>
-              <w:top w:val="inset" w:color="808080" w:sz="6" w:space="0"/>
-              <w:left w:val="inset" w:color="808080" w:sz="6" w:space="0"/>
-              <w:bottom w:val="single" w:color="000000" w:sz="6" w:space="0"/>
-              <w:right w:val="single" w:color="000000" w:sz="6" w:space="0"/>
+              <w:top w:val="inset" w:sz="6" w:space="0" w:color="808080"/>
+              <w:left w:val="inset" w:sz="6" w:space="0" w:color="808080"/>
+              <w:bottom w:val="single" w:sz="6" w:space="0" w:color="000000"/>
+              <w:right w:val="single" w:sz="6" w:space="0" w:color="000000"/>
             </w:tcBorders>
             <w:tcMar>
               <w:top w:w="15" w:type="dxa"/>
@@ -313,8 +298,6 @@
             </w:r>
             <w:r>
               <w:br/>
-            </w:r>
-            <w:r>
               <w:t>MM/YYYY</w:t>
             </w:r>
           </w:p>
@@ -323,9 +306,9 @@
           <w:tcPr>
             <w:tcW w:w="0" w:type="auto"/>
             <w:tcBorders>
-              <w:top w:val="inset" w:color="808080" w:sz="6" w:space="0"/>
-              <w:left w:val="inset" w:color="808080" w:sz="6" w:space="0"/>
-              <w:bottom w:val="single" w:color="000000" w:sz="6" w:space="0"/>
+              <w:top w:val="inset" w:sz="6" w:space="0" w:color="808080"/>
+              <w:left w:val="inset" w:sz="6" w:space="0" w:color="808080"/>
+              <w:bottom w:val="single" w:sz="6" w:space="0" w:color="000000"/>
             </w:tcBorders>
             <w:tcMar>
               <w:top w:w="15" w:type="dxa"/>
@@ -349,7 +332,7 @@
           <w:tcPr>
             <w:tcW w:w="0" w:type="auto"/>
             <w:tcBorders>
-              <w:right w:val="single" w:color="000000" w:sz="6" w:space="0"/>
+              <w:right w:val="single" w:sz="6" w:space="0" w:color="000000"/>
             </w:tcBorders>
             <w:tcMar>
               <w:top w:w="15" w:type="dxa"/>
@@ -380,8 +363,8 @@
           <w:tcPr>
             <w:tcW w:w="0" w:type="auto"/>
             <w:tcBorders>
-              <w:left w:val="inset" w:color="808080" w:sz="6" w:space="0"/>
-              <w:right w:val="single" w:color="000000" w:sz="6" w:space="0"/>
+              <w:left w:val="inset" w:sz="6" w:space="0" w:color="808080"/>
+              <w:right w:val="single" w:sz="6" w:space="0" w:color="000000"/>
             </w:tcBorders>
             <w:tcMar>
               <w:top w:w="15" w:type="dxa"/>
@@ -403,8 +386,8 @@
           <w:tcPr>
             <w:tcW w:w="0" w:type="auto"/>
             <w:tcBorders>
-              <w:left w:val="inset" w:color="808080" w:sz="6" w:space="0"/>
-              <w:right w:val="single" w:color="000000" w:sz="6" w:space="0"/>
+              <w:left w:val="inset" w:sz="6" w:space="0" w:color="808080"/>
+              <w:right w:val="single" w:sz="6" w:space="0" w:color="000000"/>
             </w:tcBorders>
             <w:tcMar>
               <w:top w:w="15" w:type="dxa"/>
@@ -429,7 +412,7 @@
           <w:tcPr>
             <w:tcW w:w="0" w:type="auto"/>
             <w:tcBorders>
-              <w:left w:val="inset" w:color="808080" w:sz="6" w:space="0"/>
+              <w:left w:val="inset" w:sz="6" w:space="0" w:color="808080"/>
             </w:tcBorders>
             <w:tcMar>
               <w:top w:w="15" w:type="dxa"/>
@@ -450,7 +433,7 @@
           <w:tcPr>
             <w:tcW w:w="0" w:type="auto"/>
             <w:tcBorders>
-              <w:right w:val="single" w:color="000000" w:sz="6" w:space="0"/>
+              <w:right w:val="single" w:sz="6" w:space="0" w:color="000000"/>
             </w:tcBorders>
             <w:tcMar>
               <w:top w:w="15" w:type="dxa"/>
@@ -481,8 +464,8 @@
           <w:tcPr>
             <w:tcW w:w="0" w:type="auto"/>
             <w:tcBorders>
-              <w:left w:val="inset" w:color="808080" w:sz="6" w:space="0"/>
-              <w:right w:val="single" w:color="000000" w:sz="6" w:space="0"/>
+              <w:left w:val="inset" w:sz="6" w:space="0" w:color="808080"/>
+              <w:right w:val="single" w:sz="6" w:space="0" w:color="000000"/>
             </w:tcBorders>
             <w:tcMar>
               <w:top w:w="15" w:type="dxa"/>
@@ -507,8 +490,8 @@
           <w:tcPr>
             <w:tcW w:w="0" w:type="auto"/>
             <w:tcBorders>
-              <w:left w:val="inset" w:color="808080" w:sz="6" w:space="0"/>
-              <w:right w:val="single" w:color="000000" w:sz="6" w:space="0"/>
+              <w:left w:val="inset" w:sz="6" w:space="0" w:color="808080"/>
+              <w:right w:val="single" w:sz="6" w:space="0" w:color="000000"/>
             </w:tcBorders>
             <w:tcMar>
               <w:top w:w="15" w:type="dxa"/>
@@ -533,7 +516,7 @@
           <w:tcPr>
             <w:tcW w:w="0" w:type="auto"/>
             <w:tcBorders>
-              <w:left w:val="inset" w:color="808080" w:sz="6" w:space="0"/>
+              <w:left w:val="inset" w:sz="6" w:space="0" w:color="808080"/>
             </w:tcBorders>
             <w:tcMar>
               <w:top w:w="15" w:type="dxa"/>
@@ -554,7 +537,7 @@
           <w:tcPr>
             <w:tcW w:w="0" w:type="auto"/>
             <w:tcBorders>
-              <w:right w:val="single" w:color="000000" w:sz="6" w:space="0"/>
+              <w:right w:val="single" w:sz="6" w:space="0" w:color="000000"/>
             </w:tcBorders>
             <w:tcMar>
               <w:top w:w="15" w:type="dxa"/>
@@ -576,8 +559,8 @@
           <w:tcPr>
             <w:tcW w:w="0" w:type="auto"/>
             <w:tcBorders>
-              <w:left w:val="inset" w:color="808080" w:sz="6" w:space="0"/>
-              <w:right w:val="single" w:color="000000" w:sz="6" w:space="0"/>
+              <w:left w:val="inset" w:sz="6" w:space="0" w:color="808080"/>
+              <w:right w:val="single" w:sz="6" w:space="0" w:color="000000"/>
             </w:tcBorders>
             <w:tcMar>
               <w:top w:w="15" w:type="dxa"/>
@@ -599,8 +582,8 @@
           <w:tcPr>
             <w:tcW w:w="0" w:type="auto"/>
             <w:tcBorders>
-              <w:left w:val="inset" w:color="808080" w:sz="6" w:space="0"/>
-              <w:right w:val="single" w:color="000000" w:sz="6" w:space="0"/>
+              <w:left w:val="inset" w:sz="6" w:space="0" w:color="808080"/>
+              <w:right w:val="single" w:sz="6" w:space="0" w:color="000000"/>
             </w:tcBorders>
             <w:tcMar>
               <w:top w:w="15" w:type="dxa"/>
@@ -631,7 +614,7 @@
           <w:tcPr>
             <w:tcW w:w="0" w:type="auto"/>
             <w:tcBorders>
-              <w:left w:val="inset" w:color="808080" w:sz="6" w:space="0"/>
+              <w:left w:val="inset" w:sz="6" w:space="0" w:color="808080"/>
             </w:tcBorders>
             <w:tcMar>
               <w:top w:w="15" w:type="dxa"/>
@@ -652,7 +635,7 @@
           <w:tcPr>
             <w:tcW w:w="0" w:type="auto"/>
             <w:tcBorders>
-              <w:right w:val="single" w:color="000000" w:sz="6" w:space="0"/>
+              <w:right w:val="single" w:sz="6" w:space="0" w:color="000000"/>
             </w:tcBorders>
             <w:tcMar>
               <w:top w:w="15" w:type="dxa"/>
@@ -671,8 +654,8 @@
           <w:tcPr>
             <w:tcW w:w="0" w:type="auto"/>
             <w:tcBorders>
-              <w:left w:val="inset" w:color="808080" w:sz="6" w:space="0"/>
-              <w:right w:val="single" w:color="000000" w:sz="6" w:space="0"/>
+              <w:left w:val="inset" w:sz="6" w:space="0" w:color="808080"/>
+              <w:right w:val="single" w:sz="6" w:space="0" w:color="000000"/>
             </w:tcBorders>
             <w:tcMar>
               <w:top w:w="15" w:type="dxa"/>
@@ -694,8 +677,8 @@
           <w:tcPr>
             <w:tcW w:w="0" w:type="auto"/>
             <w:tcBorders>
-              <w:left w:val="inset" w:color="808080" w:sz="6" w:space="0"/>
-              <w:right w:val="single" w:color="000000" w:sz="6" w:space="0"/>
+              <w:left w:val="inset" w:sz="6" w:space="0" w:color="808080"/>
+              <w:right w:val="single" w:sz="6" w:space="0" w:color="000000"/>
             </w:tcBorders>
             <w:tcMar>
               <w:top w:w="15" w:type="dxa"/>
@@ -717,7 +700,7 @@
           <w:tcPr>
             <w:tcW w:w="0" w:type="auto"/>
             <w:tcBorders>
-              <w:left w:val="inset" w:color="808080" w:sz="6" w:space="0"/>
+              <w:left w:val="inset" w:sz="6" w:space="0" w:color="808080"/>
             </w:tcBorders>
             <w:tcMar>
               <w:top w:w="15" w:type="dxa"/>
@@ -740,7 +723,7 @@
       </w:pPr>
       <w:r>
         <w:rPr>
-          <w:rFonts w:ascii="Arial" w:hAnsi="Arial" w:eastAsia="Arial" w:cs="Arial"/>
+          <w:rFonts w:ascii="Arial" w:eastAsia="Arial" w:hAnsi="Arial" w:cs="Arial"/>
           <w:sz w:val="26"/>
           <w:szCs w:val="26"/>
         </w:rPr>
@@ -749,7 +732,7 @@
       <w:commentRangeStart w:id="0"/>
       <w:r>
         <w:rPr>
-          <w:rFonts w:ascii="Arial" w:hAnsi="Arial" w:eastAsia="Arial" w:cs="Arial"/>
+          <w:rFonts w:ascii="Arial" w:eastAsia="Arial" w:hAnsi="Arial" w:cs="Arial"/>
           <w:sz w:val="26"/>
           <w:szCs w:val="26"/>
         </w:rPr>
@@ -759,7 +742,7 @@
       <w:r>
         <w:rPr>
           <w:rStyle w:val="CommentReference"/>
-          <w:rFonts w:ascii="Arial" w:hAnsi="Arial" w:eastAsia="Arial" w:cs="Arial"/>
+          <w:rFonts w:ascii="Arial" w:eastAsia="Arial" w:hAnsi="Arial" w:cs="Arial"/>
           <w:b w:val="0"/>
           <w:bCs w:val="0"/>
         </w:rPr>
@@ -767,7 +750,7 @@
       </w:r>
       <w:r>
         <w:rPr>
-          <w:rFonts w:ascii="Arial" w:hAnsi="Arial" w:eastAsia="Arial" w:cs="Arial"/>
+          <w:rFonts w:ascii="Arial" w:eastAsia="Arial" w:hAnsi="Arial" w:cs="Arial"/>
           <w:sz w:val="26"/>
           <w:szCs w:val="26"/>
         </w:rPr>
@@ -915,7 +898,7 @@
       </w:pPr>
       <w:r>
         <w:rPr>
-          <w:rFonts w:ascii="Arial" w:hAnsi="Arial" w:eastAsia="Arial" w:cs="Arial"/>
+          <w:rFonts w:ascii="Arial" w:eastAsia="Arial" w:hAnsi="Arial" w:cs="Arial"/>
           <w:sz w:val="26"/>
           <w:szCs w:val="26"/>
         </w:rPr>
@@ -928,7 +911,7 @@
       </w:pPr>
       <w:r>
         <w:rPr>
-          <w:rFonts w:ascii="Arial" w:hAnsi="Arial" w:eastAsia="Arial" w:cs="Arial"/>
+          <w:rFonts w:ascii="Arial" w:eastAsia="Arial" w:hAnsi="Arial" w:cs="Arial"/>
           <w:sz w:val="26"/>
           <w:szCs w:val="26"/>
         </w:rPr>
@@ -1071,7 +1054,21 @@
               <w:t>17</w:t>
             </w:r>
             <w:r>
-              <w:t xml:space="preserve"> - </w:t>
+              <w:t xml:space="preserve"> </w:t>
+            </w:r>
+            <w:r>
+              <w:t>–</w:t>
+            </w:r>
+            <w:r>
+              <w:t xml:space="preserve"> </w:t>
+            </w:r>
+            <w:r>
+              <w:t>2022</w:t>
+            </w:r>
+          </w:p>
+          <w:p>
+            <w:r>
+              <w:t>2022 -</w:t>
             </w:r>
           </w:p>
         </w:tc>
@@ -1090,6 +1087,11 @@
               <w:t>Data Scientist, DSI / School of Data Science, University of Virginia, Charlottesville, VA</w:t>
             </w:r>
           </w:p>
+          <w:p>
+            <w:r>
+              <w:t>Assistant Professor, School of Data Science, University of Virginia, Charlottesville, VA</w:t>
+            </w:r>
+          </w:p>
         </w:tc>
       </w:tr>
     </w:tbl>
@@ -1099,7 +1101,7 @@
       </w:pPr>
       <w:r>
         <w:rPr>
-          <w:rFonts w:ascii="Arial" w:hAnsi="Arial" w:eastAsia="Arial" w:cs="Arial"/>
+          <w:rFonts w:ascii="Arial" w:eastAsia="Arial" w:hAnsi="Arial" w:cs="Arial"/>
           <w:sz w:val="26"/>
           <w:szCs w:val="26"/>
         </w:rPr>
@@ -1312,6 +1314,7 @@
           </w:tcPr>
           <w:p>
             <w:r>
+              <w:lastRenderedPageBreak/>
               <w:t>20</w:t>
             </w:r>
             <w:r>
@@ -1358,7 +1361,6 @@
           </w:tcPr>
           <w:p>
             <w:r>
-              <w:lastRenderedPageBreak/>
               <w:t>2005 - 2017</w:t>
             </w:r>
           </w:p>
@@ -1395,6 +1397,9 @@
             <w:r>
               <w:t xml:space="preserve">2019 - </w:t>
             </w:r>
+            <w:r>
+              <w:t>2021</w:t>
+            </w:r>
           </w:p>
         </w:tc>
         <w:tc>
@@ -1432,7 +1437,7 @@
       </w:pPr>
       <w:r>
         <w:rPr>
-          <w:rFonts w:ascii="Arial" w:hAnsi="Arial" w:eastAsia="Arial" w:cs="Arial"/>
+          <w:rFonts w:ascii="Arial" w:eastAsia="Arial" w:hAnsi="Arial" w:cs="Arial"/>
           <w:sz w:val="26"/>
           <w:szCs w:val="26"/>
         </w:rPr>
@@ -1576,7 +1581,7 @@
       </w:pPr>
       <w:r>
         <w:rPr>
-          <w:rFonts w:ascii="Arial" w:hAnsi="Arial" w:eastAsia="Arial" w:cs="Arial"/>
+          <w:rFonts w:ascii="Arial" w:eastAsia="Arial" w:hAnsi="Arial" w:cs="Arial"/>
           <w:sz w:val="26"/>
           <w:szCs w:val="26"/>
         </w:rPr>
@@ -1648,7 +1653,7 @@
         <w:rPr>
           <w:rFonts w:eastAsia="Times New Roman"/>
           <w:color w:val="24292E"/>
-          <w:bdr w:val="none" w:color="auto" w:sz="0" w:space="0"/>
+          <w:bdr w:val="none" w:sz="0" w:space="0" w:color="auto"/>
           <w:shd w:val="clear" w:color="auto" w:fill="FFFFFF"/>
         </w:rPr>
         <w:t>D. Blyth, et al.</w:t>
@@ -1657,7 +1662,7 @@
         <w:rPr>
           <w:rFonts w:eastAsia="Times New Roman"/>
           <w:color w:val="24292E"/>
-          <w:bdr w:val="none" w:color="auto" w:sz="0" w:space="0"/>
+          <w:bdr w:val="none" w:sz="0" w:space="0" w:color="auto"/>
           <w:shd w:val="clear" w:color="auto" w:fill="FFFFFF"/>
         </w:rPr>
         <w:t xml:space="preserve"> First Observation of P-odd gamma Asymmetry in Polarized Neutron Capture on Hydrogen</w:t>
@@ -1666,7 +1671,7 @@
         <w:rPr>
           <w:rFonts w:eastAsia="Times New Roman"/>
           <w:color w:val="24292E"/>
-          <w:bdr w:val="none" w:color="auto" w:sz="0" w:space="0"/>
+          <w:bdr w:val="none" w:sz="0" w:space="0" w:color="auto"/>
           <w:shd w:val="clear" w:color="auto" w:fill="FFFFFF"/>
         </w:rPr>
         <w:t xml:space="preserve"> (</w:t>
@@ -1676,7 +1681,7 @@
         <w:rPr>
           <w:rFonts w:eastAsia="Times New Roman"/>
           <w:color w:val="24292E"/>
-          <w:bdr w:val="none" w:color="auto" w:sz="0" w:space="0"/>
+          <w:bdr w:val="none" w:sz="0" w:space="0" w:color="auto"/>
           <w:shd w:val="clear" w:color="auto" w:fill="FFFFFF"/>
         </w:rPr>
         <w:t>NPDGamma</w:t>
@@ -1686,7 +1691,7 @@
         <w:rPr>
           <w:rFonts w:eastAsia="Times New Roman"/>
           <w:color w:val="24292E"/>
-          <w:bdr w:val="none" w:color="auto" w:sz="0" w:space="0"/>
+          <w:bdr w:val="none" w:sz="0" w:space="0" w:color="auto"/>
           <w:shd w:val="clear" w:color="auto" w:fill="FFFFFF"/>
         </w:rPr>
         <w:t xml:space="preserve"> Collaboration) Phys. Rev. Lett. 121, 242002 (2018)</w:t>
@@ -1705,25 +1710,45 @@
         <w:rPr>
           <w:rFonts w:eastAsia="Times New Roman"/>
           <w:color w:val="24292E"/>
-          <w:bdr w:val="none" w:color="auto" w:sz="0" w:space="0"/>
+          <w:bdr w:val="none" w:sz="0" w:space="0" w:color="auto"/>
           <w:shd w:val="clear" w:color="auto" w:fill="FFFFFF"/>
         </w:rPr>
-        <w:t>D. Pocanic, et al.</w:t>
-      </w:r>
+        <w:t xml:space="preserve">D. </w:t>
+      </w:r>
+      <w:proofErr w:type="spellStart"/>
       <w:r>
         <w:rPr>
           <w:rFonts w:eastAsia="Times New Roman"/>
           <w:color w:val="24292E"/>
-          <w:bdr w:val="none" w:color="auto" w:sz="0" w:space="0"/>
+          <w:bdr w:val="none" w:sz="0" w:space="0" w:color="auto"/>
           <w:shd w:val="clear" w:color="auto" w:fill="FFFFFF"/>
         </w:rPr>
-        <w:t xml:space="preserve"> PEN: a low energy test of lepton</w:t>
-      </w:r>
+        <w:t>Pocanic</w:t>
+      </w:r>
+      <w:proofErr w:type="spellEnd"/>
       <w:r>
         <w:rPr>
           <w:rFonts w:eastAsia="Times New Roman"/>
           <w:color w:val="24292E"/>
-          <w:bdr w:val="none" w:color="auto" w:sz="0" w:space="0"/>
+          <w:bdr w:val="none" w:sz="0" w:space="0" w:color="auto"/>
+          <w:shd w:val="clear" w:color="auto" w:fill="FFFFFF"/>
+        </w:rPr>
+        <w:t>, et al.</w:t>
+      </w:r>
+      <w:r>
+        <w:rPr>
+          <w:rFonts w:eastAsia="Times New Roman"/>
+          <w:color w:val="24292E"/>
+          <w:bdr w:val="none" w:sz="0" w:space="0" w:color="auto"/>
+          <w:shd w:val="clear" w:color="auto" w:fill="FFFFFF"/>
+        </w:rPr>
+        <w:t xml:space="preserve"> PEN: a low energy test of lepton</w:t>
+      </w:r>
+      <w:r>
+        <w:rPr>
+          <w:rFonts w:eastAsia="Times New Roman"/>
+          <w:color w:val="24292E"/>
+          <w:bdr w:val="none" w:sz="0" w:space="0" w:color="auto"/>
           <w:shd w:val="clear" w:color="auto" w:fill="FFFFFF"/>
         </w:rPr>
         <w:t xml:space="preserve">, </w:t>
@@ -1737,7 +1762,7 @@
           <w:i/>
           <w:iCs/>
           <w:color w:val="24292E"/>
-          <w:bdr w:val="none" w:color="auto" w:sz="0" w:space="0"/>
+          <w:bdr w:val="none" w:sz="0" w:space="0" w:color="auto"/>
           <w:shd w:val="clear" w:color="auto" w:fill="FFFFFF"/>
         </w:rPr>
         <w:t>PoS</w:t>
@@ -1751,7 +1776,7 @@
           <w:i/>
           <w:iCs/>
           <w:color w:val="24292E"/>
-          <w:bdr w:val="none" w:color="auto" w:sz="0" w:space="0"/>
+          <w:bdr w:val="none" w:sz="0" w:space="0" w:color="auto"/>
           <w:shd w:val="clear" w:color="auto" w:fill="FFFFFF"/>
         </w:rPr>
         <w:t xml:space="preserve"> HQL</w:t>
@@ -1760,7 +1785,7 @@
         <w:rPr>
           <w:rFonts w:eastAsia="Times New Roman"/>
           <w:color w:val="24292E"/>
-          <w:bdr w:val="none" w:color="auto" w:sz="0" w:space="0"/>
+          <w:bdr w:val="none" w:sz="0" w:space="0" w:color="auto"/>
           <w:shd w:val="clear" w:color="auto" w:fill="FFFFFF"/>
         </w:rPr>
         <w:t xml:space="preserve"> 2016 (2017)</w:t>
@@ -1779,7 +1804,7 @@
         <w:rPr>
           <w:rFonts w:eastAsia="Times New Roman"/>
           <w:color w:val="24292E"/>
-          <w:bdr w:val="none" w:color="auto" w:sz="0" w:space="0"/>
+          <w:bdr w:val="none" w:sz="0" w:space="0" w:color="auto"/>
           <w:shd w:val="clear" w:color="auto" w:fill="FFFFFF"/>
         </w:rPr>
         <w:t xml:space="preserve">Muon </w:t>
@@ -1788,7 +1813,7 @@
         <w:rPr>
           <w:rFonts w:eastAsia="Times New Roman"/>
           <w:color w:val="032F62"/>
-          <w:bdr w:val="none" w:color="auto" w:sz="0" w:space="0"/>
+          <w:bdr w:val="none" w:sz="0" w:space="0" w:color="auto"/>
           <w:shd w:val="clear" w:color="auto" w:fill="FFFFFF"/>
         </w:rPr>
         <w:t>g-</w:t>
@@ -1797,7 +1822,7 @@
         <w:rPr>
           <w:rFonts w:eastAsia="Times New Roman"/>
           <w:color w:val="005CC5"/>
-          <w:bdr w:val="none" w:color="auto" w:sz="0" w:space="0"/>
+          <w:bdr w:val="none" w:sz="0" w:space="0" w:color="auto"/>
           <w:shd w:val="clear" w:color="auto" w:fill="FFFFFF"/>
         </w:rPr>
         <w:t>2</w:t>
@@ -1806,7 +1831,7 @@
         <w:rPr>
           <w:rFonts w:eastAsia="Times New Roman"/>
           <w:color w:val="24292E"/>
-          <w:bdr w:val="none" w:color="auto" w:sz="0" w:space="0"/>
+          <w:bdr w:val="none" w:sz="0" w:space="0" w:color="auto"/>
           <w:shd w:val="clear" w:color="auto" w:fill="FFFFFF"/>
         </w:rPr>
         <w:t xml:space="preserve"> collaboration,</w:t>
@@ -1815,7 +1840,7 @@
         <w:rPr>
           <w:rFonts w:eastAsia="Times New Roman"/>
           <w:color w:val="24292E"/>
-          <w:bdr w:val="none" w:color="auto" w:sz="0" w:space="0"/>
+          <w:bdr w:val="none" w:sz="0" w:space="0" w:color="auto"/>
           <w:shd w:val="clear" w:color="auto" w:fill="FFFFFF"/>
         </w:rPr>
         <w:t xml:space="preserve"> The Measurement of the Anomalous Magnetic Moment of the Muon at</w:t>
@@ -1824,7 +1849,7 @@
         <w:rPr>
           <w:rFonts w:eastAsia="Times New Roman"/>
           <w:color w:val="24292E"/>
-          <w:bdr w:val="none" w:color="auto" w:sz="0" w:space="0"/>
+          <w:bdr w:val="none" w:sz="0" w:space="0" w:color="auto"/>
           <w:shd w:val="clear" w:color="auto" w:fill="FFFFFF"/>
         </w:rPr>
         <w:t xml:space="preserve">, </w:t>
@@ -1839,7 +1864,7 @@
           <w:i/>
           <w:iCs/>
           <w:color w:val="24292E"/>
-          <w:bdr w:val="none" w:color="auto" w:sz="0" w:space="0"/>
+          <w:bdr w:val="none" w:sz="0" w:space="0" w:color="auto"/>
           <w:shd w:val="clear" w:color="auto" w:fill="FFFFFF"/>
         </w:rPr>
         <w:t>J.Phys.Chem</w:t>
@@ -1853,7 +1878,7 @@
           <w:i/>
           <w:iCs/>
           <w:color w:val="24292E"/>
-          <w:bdr w:val="none" w:color="auto" w:sz="0" w:space="0"/>
+          <w:bdr w:val="none" w:sz="0" w:space="0" w:color="auto"/>
           <w:shd w:val="clear" w:color="auto" w:fill="FFFFFF"/>
         </w:rPr>
         <w:t>.Ref.Data</w:t>
@@ -1863,7 +1888,7 @@
         <w:rPr>
           <w:rFonts w:eastAsia="Times New Roman"/>
           <w:color w:val="24292E"/>
-          <w:bdr w:val="none" w:color="auto" w:sz="0" w:space="0"/>
+          <w:bdr w:val="none" w:sz="0" w:space="0" w:color="auto"/>
           <w:shd w:val="clear" w:color="auto" w:fill="FFFFFF"/>
         </w:rPr>
         <w:t xml:space="preserve"> 44 (2015) no.3, </w:t>
@@ -1872,7 +1897,7 @@
         <w:rPr>
           <w:rFonts w:eastAsia="Times New Roman"/>
           <w:color w:val="24292E"/>
-          <w:bdr w:val="none" w:color="auto" w:sz="0" w:space="0"/>
+          <w:bdr w:val="none" w:sz="0" w:space="0" w:color="auto"/>
           <w:shd w:val="clear" w:color="auto" w:fill="FFFFFF"/>
         </w:rPr>
         <w:t>031211</w:t>
@@ -1915,7 +1940,15 @@
         <w:t xml:space="preserve">. </w:t>
       </w:r>
       <w:r>
-        <w:t xml:space="preserve">The field of Nuclear physics focuses on several categories of detector technology and the electronics necessary to read out their signals. </w:t>
+        <w:t xml:space="preserve">The field of </w:t>
+      </w:r>
+      <w:proofErr w:type="gramStart"/>
+      <w:r>
+        <w:t>Nuclear</w:t>
+      </w:r>
+      <w:proofErr w:type="gramEnd"/>
+      <w:r>
+        <w:t xml:space="preserve"> physics focuses on several categories of detector technology and the electronics necessary to read out their signals. </w:t>
       </w:r>
       <w:r>
         <w:t xml:space="preserve">The standard goal is to understand the types of particles observed and their energy, momentum, and timing. Going one level deeper these </w:t>
@@ -2084,7 +2117,7 @@
         <w:rPr>
           <w:rFonts w:eastAsia="Times New Roman"/>
           <w:color w:val="24292E"/>
-          <w:bdr w:val="none" w:color="auto" w:sz="0" w:space="0"/>
+          <w:bdr w:val="none" w:sz="0" w:space="0" w:color="auto"/>
         </w:rPr>
         <w:t>A.T. Fienberg, et al.</w:t>
       </w:r>
@@ -2092,7 +2125,7 @@
         <w:rPr>
           <w:rFonts w:eastAsia="Times New Roman"/>
           <w:color w:val="24292E"/>
-          <w:bdr w:val="none" w:color="auto" w:sz="0" w:space="0"/>
+          <w:bdr w:val="none" w:sz="0" w:space="0" w:color="auto"/>
         </w:rPr>
         <w:t xml:space="preserve"> Studies of an array of PbF2 Cherenkov crystals with large-area </w:t>
       </w:r>
@@ -2101,7 +2134,7 @@
         <w:rPr>
           <w:rFonts w:eastAsia="Times New Roman"/>
           <w:color w:val="24292E"/>
-          <w:bdr w:val="none" w:color="auto" w:sz="0" w:space="0"/>
+          <w:bdr w:val="none" w:sz="0" w:space="0" w:color="auto"/>
         </w:rPr>
         <w:t>SiPM</w:t>
       </w:r>
@@ -2110,7 +2143,7 @@
         <w:rPr>
           <w:rFonts w:eastAsia="Times New Roman"/>
           <w:color w:val="24292E"/>
-          <w:bdr w:val="none" w:color="auto" w:sz="0" w:space="0"/>
+          <w:bdr w:val="none" w:sz="0" w:space="0" w:color="auto"/>
         </w:rPr>
         <w:t xml:space="preserve">, </w:t>
       </w:r>
@@ -2122,7 +2155,7 @@
           <w:i/>
           <w:iCs/>
           <w:color w:val="24292E"/>
-          <w:bdr w:val="none" w:color="auto" w:sz="0" w:space="0"/>
+          <w:bdr w:val="none" w:sz="0" w:space="0" w:color="auto"/>
         </w:rPr>
         <w:t>Nucl.Instrum.Meth</w:t>
       </w:r>
@@ -2134,7 +2167,7 @@
           <w:i/>
           <w:iCs/>
           <w:color w:val="24292E"/>
-          <w:bdr w:val="none" w:color="auto" w:sz="0" w:space="0"/>
+          <w:bdr w:val="none" w:sz="0" w:space="0" w:color="auto"/>
         </w:rPr>
         <w:t>. A</w:t>
       </w:r>
@@ -2142,7 +2175,7 @@
         <w:rPr>
           <w:rFonts w:eastAsia="Times New Roman"/>
           <w:color w:val="24292E"/>
-          <w:bdr w:val="none" w:color="auto" w:sz="0" w:space="0"/>
+          <w:bdr w:val="none" w:sz="0" w:space="0" w:color="auto"/>
         </w:rPr>
         <w:t>} 783 12-21 (2015</w:t>
       </w:r>
@@ -2150,7 +2183,7 @@
         <w:rPr>
           <w:rFonts w:eastAsia="Times New Roman"/>
           <w:color w:val="24292E"/>
-          <w:bdr w:val="none" w:color="auto" w:sz="0" w:space="0"/>
+          <w:bdr w:val="none" w:sz="0" w:space="0" w:color="auto"/>
         </w:rPr>
         <w:t>)</w:t>
       </w:r>
@@ -2171,7 +2204,7 @@
         <w:rPr>
           <w:rFonts w:eastAsia="Times New Roman"/>
           <w:color w:val="24292E"/>
-          <w:bdr w:val="none" w:color="auto" w:sz="0" w:space="0"/>
+          <w:bdr w:val="none" w:sz="0" w:space="0" w:color="auto"/>
         </w:rPr>
         <w:t>D. Po</w:t>
       </w:r>
@@ -2179,7 +2212,7 @@
         <w:rPr>
           <w:rFonts w:eastAsia="Times New Roman"/>
           <w:color w:val="005CC5"/>
-          <w:bdr w:val="none" w:color="auto" w:sz="0" w:space="0"/>
+          <w:bdr w:val="none" w:sz="0" w:space="0" w:color="auto"/>
         </w:rPr>
         <w:t>\v</w:t>
       </w:r>
@@ -2187,7 +2220,7 @@
         <w:rPr>
           <w:rFonts w:eastAsia="Times New Roman"/>
           <w:color w:val="24292E"/>
-          <w:bdr w:val="none" w:color="auto" w:sz="0" w:space="0"/>
+          <w:bdr w:val="none" w:sz="0" w:space="0" w:color="auto"/>
         </w:rPr>
         <w:t xml:space="preserve">{c}ani\'c, et al. </w:t>
       </w:r>
@@ -2195,7 +2228,7 @@
         <w:rPr>
           <w:rFonts w:eastAsia="Times New Roman"/>
           <w:color w:val="032F62"/>
-          <w:bdr w:val="none" w:color="auto" w:sz="0" w:space="0"/>
+          <w:bdr w:val="none" w:sz="0" w:space="0" w:color="auto"/>
         </w:rPr>
         <w:t>``Nab: Measurement Principles, Apparatus and Uncertainties''</w:t>
       </w:r>
@@ -2203,7 +2236,7 @@
         <w:rPr>
           <w:rFonts w:eastAsia="Times New Roman"/>
           <w:color w:val="24292E"/>
-          <w:bdr w:val="none" w:color="auto" w:sz="0" w:space="0"/>
+          <w:bdr w:val="none" w:sz="0" w:space="0" w:color="auto"/>
         </w:rPr>
         <w:t xml:space="preserve">, </w:t>
       </w:r>
@@ -2212,7 +2245,7 @@
         <w:rPr>
           <w:rFonts w:eastAsia="Times New Roman"/>
           <w:color w:val="24292E"/>
-          <w:bdr w:val="none" w:color="auto" w:sz="0" w:space="0"/>
+          <w:bdr w:val="none" w:sz="0" w:space="0" w:color="auto"/>
         </w:rPr>
         <w:t>{</w:t>
       </w:r>
@@ -2220,7 +2253,7 @@
         <w:rPr>
           <w:rFonts w:eastAsia="Times New Roman"/>
           <w:color w:val="24292E"/>
-          <w:bdr w:val="none" w:color="auto" w:sz="0" w:space="0"/>
+          <w:bdr w:val="none" w:sz="0" w:space="0" w:color="auto"/>
         </w:rPr>
         <w:t xml:space="preserve"> </w:t>
       </w:r>
@@ -2228,7 +2261,7 @@
         <w:rPr>
           <w:rFonts w:eastAsia="Times New Roman"/>
           <w:color w:val="24292E"/>
-          <w:bdr w:val="none" w:color="auto" w:sz="0" w:space="0"/>
+          <w:bdr w:val="none" w:sz="0" w:space="0" w:color="auto"/>
         </w:rPr>
         <w:t>{</w:t>
       </w:r>
@@ -2240,7 +2273,7 @@
           <w:i/>
           <w:iCs/>
           <w:color w:val="24292E"/>
-          <w:bdr w:val="none" w:color="auto" w:sz="0" w:space="0"/>
+          <w:bdr w:val="none" w:sz="0" w:space="0" w:color="auto"/>
         </w:rPr>
         <w:t>Nucl.Instrum.Meth</w:t>
       </w:r>
@@ -2251,7 +2284,7 @@
           <w:i/>
           <w:iCs/>
           <w:color w:val="24292E"/>
-          <w:bdr w:val="none" w:color="auto" w:sz="0" w:space="0"/>
+          <w:bdr w:val="none" w:sz="0" w:space="0" w:color="auto"/>
         </w:rPr>
         <w:t>. A</w:t>
       </w:r>
@@ -2259,7 +2292,7 @@
         <w:rPr>
           <w:rFonts w:eastAsia="Times New Roman"/>
           <w:color w:val="24292E"/>
-          <w:bdr w:val="none" w:color="auto" w:sz="0" w:space="0"/>
+          <w:bdr w:val="none" w:sz="0" w:space="0" w:color="auto"/>
         </w:rPr>
         <w:t>} 611, 211-215} (2009)</w:t>
       </w:r>
@@ -2378,7 +2411,7 @@
           <w:color w:val="333333"/>
           <w:sz w:val="20"/>
           <w:szCs w:val="20"/>
-          <w:bdr w:val="none" w:color="auto" w:sz="0" w:space="0"/>
+          <w:bdr w:val="none" w:sz="0" w:space="0" w:color="auto"/>
           <w:shd w:val="clear" w:color="auto" w:fill="FFFFFF"/>
         </w:rPr>
         <w:t xml:space="preserve">Systems and </w:t>
@@ -2391,7 +2424,7 @@
           <w:color w:val="333333"/>
           <w:sz w:val="20"/>
           <w:szCs w:val="20"/>
-          <w:bdr w:val="none" w:color="auto" w:sz="0" w:space="0"/>
+          <w:bdr w:val="none" w:sz="0" w:space="0" w:color="auto"/>
           <w:shd w:val="clear" w:color="auto" w:fill="FFFFFF"/>
         </w:rPr>
         <w:lastRenderedPageBreak/>
@@ -2403,7 +2436,7 @@
           <w:color w:val="333333"/>
           <w:sz w:val="20"/>
           <w:szCs w:val="20"/>
-          <w:bdr w:val="none" w:color="auto" w:sz="0" w:space="0"/>
+          <w:bdr w:val="none" w:sz="0" w:space="0" w:color="auto"/>
           <w:shd w:val="clear" w:color="auto" w:fill="FFFFFF"/>
         </w:rPr>
         <w:t xml:space="preserve">, Charlottesville, VA, USA, 2020, pp. 1-6, </w:t>
@@ -2415,7 +2448,7 @@
           <w:color w:val="333333"/>
           <w:sz w:val="20"/>
           <w:szCs w:val="20"/>
-          <w:bdr w:val="none" w:color="auto" w:sz="0" w:space="0"/>
+          <w:bdr w:val="none" w:sz="0" w:space="0" w:color="auto"/>
           <w:shd w:val="clear" w:color="auto" w:fill="FFFFFF"/>
         </w:rPr>
         <w:t>doi</w:t>
@@ -2427,7 +2460,7 @@
           <w:color w:val="333333"/>
           <w:sz w:val="20"/>
           <w:szCs w:val="20"/>
-          <w:bdr w:val="none" w:color="auto" w:sz="0" w:space="0"/>
+          <w:bdr w:val="none" w:sz="0" w:space="0" w:color="auto"/>
           <w:shd w:val="clear" w:color="auto" w:fill="FFFFFF"/>
         </w:rPr>
         <w:t>: 10.1109/SIEDS49339.2020.910666</w:t>
@@ -2438,7 +2471,7 @@
           <w:color w:val="333333"/>
           <w:sz w:val="20"/>
           <w:szCs w:val="20"/>
-          <w:bdr w:val="none" w:color="auto" w:sz="0" w:space="0"/>
+          <w:bdr w:val="none" w:sz="0" w:space="0" w:color="auto"/>
           <w:shd w:val="clear" w:color="auto" w:fill="FFFFFF"/>
         </w:rPr>
         <w:t>6.</w:t>
@@ -2468,21 +2501,21 @@
           <w:numId w:val="4"/>
         </w:numPr>
         <w:rPr>
-          <w:rFonts w:ascii="Times New Roman" w:hAnsi="Times New Roman" w:eastAsia="Times New Roman" w:cs="Times New Roman"/>
+          <w:rFonts w:ascii="Times New Roman" w:eastAsia="Times New Roman" w:hAnsi="Times New Roman" w:cs="Times New Roman"/>
           <w:sz w:val="24"/>
           <w:szCs w:val="24"/>
-          <w:bdr w:val="none" w:color="auto" w:sz="0" w:space="0"/>
-        </w:rPr>
-      </w:pPr>
-      <w:hyperlink w:history="1" r:id="rId12">
+          <w:bdr w:val="none" w:sz="0" w:space="0" w:color="auto"/>
+        </w:rPr>
+      </w:pPr>
+      <w:hyperlink r:id="rId12" w:history="1">
         <w:r>
           <w:rPr>
-            <w:rFonts w:ascii="Times New Roman" w:hAnsi="Times New Roman" w:eastAsia="Times New Roman" w:cs="Times New Roman"/>
+            <w:rFonts w:ascii="Times New Roman" w:eastAsia="Times New Roman" w:hAnsi="Times New Roman" w:cs="Times New Roman"/>
             <w:color w:val="0000FF"/>
             <w:sz w:val="24"/>
             <w:szCs w:val="24"/>
             <w:u w:val="single"/>
-            <w:bdr w:val="none" w:color="auto" w:sz="0" w:space="0"/>
+            <w:bdr w:val="none" w:sz="0" w:space="0" w:color="auto"/>
           </w:rPr>
           <w:t>http://dls.virginia.gov/groups/mhs/ParticipantHandbook.pdf</w:t>
         </w:r>
@@ -2496,21 +2529,21 @@
           <w:numId w:val="4"/>
         </w:numPr>
         <w:rPr>
-          <w:rFonts w:ascii="Times New Roman" w:hAnsi="Times New Roman" w:eastAsia="Times New Roman" w:cs="Times New Roman"/>
+          <w:rFonts w:ascii="Times New Roman" w:eastAsia="Times New Roman" w:hAnsi="Times New Roman" w:cs="Times New Roman"/>
           <w:sz w:val="24"/>
           <w:szCs w:val="24"/>
-          <w:bdr w:val="none" w:color="auto" w:sz="0" w:space="0"/>
-        </w:rPr>
-      </w:pPr>
-      <w:hyperlink w:history="1" r:id="rId13">
+          <w:bdr w:val="none" w:sz="0" w:space="0" w:color="auto"/>
+        </w:rPr>
+      </w:pPr>
+      <w:hyperlink r:id="rId13" w:history="1">
         <w:r>
           <w:rPr>
-            <w:rFonts w:ascii="Times New Roman" w:hAnsi="Times New Roman" w:eastAsia="Times New Roman" w:cs="Times New Roman"/>
+            <w:rFonts w:ascii="Times New Roman" w:eastAsia="Times New Roman" w:hAnsi="Times New Roman" w:cs="Times New Roman"/>
             <w:color w:val="0000FF"/>
             <w:sz w:val="24"/>
             <w:szCs w:val="24"/>
             <w:u w:val="single"/>
-            <w:bdr w:val="none" w:color="auto" w:sz="0" w:space="0"/>
+            <w:bdr w:val="none" w:sz="0" w:space="0" w:color="auto"/>
           </w:rPr>
           <w:t>https://dailyprogress.com/news/local/new-docket-aims-to-divert-the-mentally-ill-from-jail-to-treatment/article_b0a6cd50-620c-11e8-9741-fb5e935dcfd0.html</w:t>
         </w:r>
@@ -2527,7 +2560,7 @@
           <w:rFonts w:eastAsia="Times New Roman"/>
           <w:sz w:val="16"/>
           <w:szCs w:val="16"/>
-          <w:bdr w:val="none" w:color="auto" w:sz="0" w:space="0"/>
+          <w:bdr w:val="none" w:sz="0" w:space="0" w:color="auto"/>
         </w:rPr>
       </w:pPr>
     </w:p>
@@ -2537,20 +2570,20 @@
           <w:rFonts w:eastAsia="Times New Roman"/>
           <w:sz w:val="16"/>
           <w:szCs w:val="16"/>
-          <w:bdr w:val="none" w:color="auto" w:sz="0" w:space="0"/>
+          <w:bdr w:val="none" w:sz="0" w:space="0" w:color="auto"/>
         </w:rPr>
       </w:pPr>
       <w:r>
         <w:t xml:space="preserve">Complete List of Published Work: </w:t>
       </w:r>
-      <w:hyperlink w:history="1" r:id="rId14">
+      <w:hyperlink r:id="rId14" w:history="1">
         <w:r>
           <w:rPr>
             <w:rStyle w:val="Hyperlink"/>
             <w:rFonts w:eastAsia="Times New Roman"/>
             <w:sz w:val="16"/>
             <w:szCs w:val="16"/>
-            <w:bdr w:val="none" w:color="auto" w:sz="0" w:space="0"/>
+            <w:bdr w:val="none" w:sz="0" w:space="0" w:color="auto"/>
           </w:rPr>
           <w:t>https://scholar.google.com/citations?view_op=list_works&amp;hl=en&amp;user=71KbB0QAAAAJ</w:t>
         </w:r>
@@ -2562,7 +2595,7 @@
       </w:pPr>
       <w:r>
         <w:rPr>
-          <w:rFonts w:ascii="Arial" w:hAnsi="Arial" w:eastAsia="Arial" w:cs="Arial"/>
+          <w:rFonts w:ascii="Arial" w:eastAsia="Arial" w:hAnsi="Arial" w:cs="Arial"/>
           <w:sz w:val="26"/>
           <w:szCs w:val="26"/>
         </w:rPr>
@@ -2575,7 +2608,7 @@
       </w:pPr>
       <w:r>
         <w:rPr>
-          <w:rFonts w:ascii="Arial" w:hAnsi="Arial" w:eastAsia="Arial" w:cs="Arial"/>
+          <w:rFonts w:ascii="Arial" w:eastAsia="Arial" w:hAnsi="Arial" w:cs="Arial"/>
           <w:sz w:val="26"/>
           <w:szCs w:val="26"/>
         </w:rPr>
@@ -2622,24 +2655,24 @@
       </w:pPr>
       <w:r>
         <w:rPr>
-          <w:rFonts w:ascii="Calibri" w:hAnsi="Calibri" w:eastAsia="Times New Roman" w:cs="Calibri"/>
+          <w:rFonts w:ascii="Calibri" w:eastAsia="Times New Roman" w:hAnsi="Calibri" w:cs="Calibri"/>
           <w:color w:val="24292E"/>
           <w:sz w:val="24"/>
           <w:szCs w:val="24"/>
           <w:u w:val="single"/>
-          <w:bdr w:val="none" w:color="auto" w:sz="0" w:space="0"/>
+          <w:bdr w:val="none" w:sz="0" w:space="0" w:color="auto"/>
           <w:shd w:val="clear" w:color="auto" w:fill="FFFFFF"/>
         </w:rPr>
         <w:t>Southeastern Universities Research Association, Inc. Grant Agreement No.</w:t>
       </w:r>
       <w:r>
         <w:rPr>
-          <w:rFonts w:ascii="Calibri" w:hAnsi="Calibri" w:eastAsia="Times New Roman" w:cs="Calibri"/>
+          <w:rFonts w:ascii="Calibri" w:eastAsia="Times New Roman" w:hAnsi="Calibri" w:cs="Calibri"/>
           <w:color w:val="24292E"/>
           <w:sz w:val="24"/>
           <w:szCs w:val="24"/>
           <w:u w:val="single"/>
-          <w:bdr w:val="none" w:color="auto" w:sz="0" w:space="0"/>
+          <w:bdr w:val="none" w:sz="0" w:space="0" w:color="auto"/>
           <w:shd w:val="clear" w:color="auto" w:fill="FFFFFF"/>
         </w:rPr>
         <w:t xml:space="preserve"> </w:t>
@@ -2725,7 +2758,7 @@
       </w:pPr>
       <w:r>
         <w:rPr>
-          <w:rFonts w:ascii="Arial" w:hAnsi="Arial" w:eastAsia="Arial" w:cs="Arial"/>
+          <w:rFonts w:ascii="Arial" w:eastAsia="Arial" w:hAnsi="Arial" w:cs="Arial"/>
           <w:sz w:val="26"/>
           <w:szCs w:val="26"/>
         </w:rPr>
@@ -2733,7 +2766,7 @@
       </w:r>
       <w:r>
         <w:rPr>
-          <w:rFonts w:ascii="Arial" w:hAnsi="Arial" w:eastAsia="Arial" w:cs="Arial"/>
+          <w:rFonts w:ascii="Arial" w:eastAsia="Arial" w:hAnsi="Arial" w:cs="Arial"/>
           <w:sz w:val="26"/>
           <w:szCs w:val="26"/>
         </w:rPr>
@@ -2743,20 +2776,20 @@
     <w:p>
       <w:pPr>
         <w:rPr>
-          <w:rFonts w:ascii="Times New Roman" w:hAnsi="Times New Roman" w:eastAsia="Times New Roman" w:cs="Times New Roman"/>
+          <w:rFonts w:ascii="Times New Roman" w:eastAsia="Times New Roman" w:hAnsi="Times New Roman" w:cs="Times New Roman"/>
           <w:sz w:val="24"/>
           <w:szCs w:val="24"/>
-          <w:bdr w:val="none" w:color="auto" w:sz="0" w:space="0"/>
-        </w:rPr>
-      </w:pPr>
-      <w:r>
-        <w:rPr>
-          <w:rFonts w:ascii="Calibri" w:hAnsi="Calibri" w:eastAsia="Times New Roman" w:cs="Calibri"/>
+          <w:bdr w:val="none" w:sz="0" w:space="0" w:color="auto"/>
+        </w:rPr>
+      </w:pPr>
+      <w:r>
+        <w:rPr>
+          <w:rFonts w:ascii="Calibri" w:eastAsia="Times New Roman" w:hAnsi="Calibri" w:cs="Calibri"/>
           <w:color w:val="24292E"/>
           <w:sz w:val="24"/>
           <w:szCs w:val="24"/>
           <w:u w:val="single"/>
-          <w:bdr w:val="none" w:color="auto" w:sz="0" w:space="0"/>
+          <w:bdr w:val="none" w:sz="0" w:space="0" w:color="auto"/>
           <w:shd w:val="clear" w:color="auto" w:fill="FFFFFF"/>
         </w:rPr>
         <w:t>Southeastern Universities Research Association, Inc. Grant Agreement No. C2019-FEMT-002-04</w:t>
@@ -2820,7 +2853,7 @@
       </w:r>
     </w:p>
     <w:sectPr>
-      <w:pgSz w:w="12240" w:h="15840" w:orient="portrait"/>
+      <w:pgSz w:w="12240" w:h="15840"/>
       <w:pgMar w:top="720" w:right="720" w:bottom="720" w:left="720" w:header="720" w:footer="720" w:gutter="0"/>
       <w:cols w:space="720"/>
     </w:sectPr>
@@ -2830,14 +2863,14 @@
 
 <file path=word/comments.xml><?xml version="1.0" encoding="utf-8"?>
 <w:comments xmlns:wpc="http://schemas.microsoft.com/office/word/2010/wordprocessingCanvas" xmlns:cx="http://schemas.microsoft.com/office/drawing/2014/chartex" xmlns:cx1="http://schemas.microsoft.com/office/drawing/2015/9/8/chartex" xmlns:cx2="http://schemas.microsoft.com/office/drawing/2015/10/21/chartex" xmlns:cx3="http://schemas.microsoft.com/office/drawing/2016/5/9/chartex" xmlns:cx4="http://schemas.microsoft.com/office/drawing/2016/5/10/chartex" xmlns:cx5="http://schemas.microsoft.com/office/drawing/2016/5/11/chartex" xmlns:cx6="http://schemas.microsoft.com/office/drawing/2016/5/12/chartex" xmlns:cx7="http://schemas.microsoft.com/office/drawing/2016/5/13/chartex" xmlns:cx8="http://schemas.microsoft.com/office/drawing/2016/5/14/chartex" xmlns:mc="http://schemas.openxmlformats.org/markup-compatibility/2006" xmlns:aink="http://schemas.microsoft.com/office/drawing/2016/ink" xmlns:am3d="http://schemas.microsoft.com/office/drawing/2017/model3d" xmlns:o="urn:schemas-microsoft-com:office:office" xmlns:r="http://schemas.openxmlformats.org/officeDocument/2006/relationships" xmlns:m="http://schemas.openxmlformats.org/officeDocument/2006/math" xmlns:v="urn:schemas-microsoft-com:vml" xmlns:wp14="http://schemas.microsoft.com/office/word/2010/wordprocessingDrawing" xmlns:wp="http://schemas.openxmlformats.org/drawingml/2006/wordprocessingDrawing" xmlns:w10="urn:schemas-microsoft-com:office:word" xmlns:w="http://schemas.openxmlformats.org/wordprocessingml/2006/main" xmlns:w14="http://schemas.microsoft.com/office/word/2010/wordml" xmlns:w15="http://schemas.microsoft.com/office/word/2012/wordml" xmlns:w16cex="http://schemas.microsoft.com/office/word/2018/wordml/cex" xmlns:w16cid="http://schemas.microsoft.com/office/word/2016/wordml/cid" xmlns:w16="http://schemas.microsoft.com/office/word/2018/wordml" xmlns:w16se="http://schemas.microsoft.com/office/word/2015/wordml/symex" xmlns:wpg="http://schemas.microsoft.com/office/word/2010/wordprocessingGroup" xmlns:wpi="http://schemas.microsoft.com/office/word/2010/wordprocessingInk" xmlns:wne="http://schemas.microsoft.com/office/word/2006/wordml" xmlns:wps="http://schemas.microsoft.com/office/word/2010/wordprocessingShape" mc:Ignorable="w14 w15 w16se w16cid w16 w16cex wp14">
-  <w:comment w:initials="ALP(" w:author="Alonzi, Loreto Peter (lpa2a)" w:date="2020-08-13T13:13:00Z" w:id="0">
-    <w:p>
-      <w:pPr>
-        <w:rPr>
-          <w:rFonts w:ascii="Times New Roman" w:hAnsi="Times New Roman" w:eastAsia="Times New Roman" w:cs="Times New Roman"/>
+  <w:comment w:id="0" w:author="Alonzi, Loreto Peter (lpa2a)" w:date="2020-08-13T13:13:00Z" w:initials="ALP(">
+    <w:p>
+      <w:pPr>
+        <w:rPr>
+          <w:rFonts w:ascii="Times New Roman" w:eastAsia="Times New Roman" w:hAnsi="Times New Roman" w:cs="Times New Roman"/>
           <w:sz w:val="24"/>
           <w:szCs w:val="24"/>
-          <w:bdr w:val="none" w:color="auto" w:sz="0" w:space="0"/>
+          <w:bdr w:val="none" w:sz="0" w:space="0" w:color="auto"/>
         </w:rPr>
       </w:pPr>
       <w:r>
@@ -2848,136 +2881,162 @@
       </w:r>
       <w:r>
         <w:rPr>
-          <w:rFonts w:ascii="Helvetica Neue" w:hAnsi="Helvetica Neue" w:eastAsia="Times New Roman" w:cs="Times New Roman"/>
+          <w:rFonts w:ascii="Helvetica Neue" w:eastAsia="Times New Roman" w:hAnsi="Helvetica Neue" w:cs="Times New Roman"/>
           <w:color w:val="222222"/>
           <w:spacing w:val="5"/>
           <w:sz w:val="20"/>
           <w:szCs w:val="20"/>
-          <w:bdr w:val="none" w:color="auto" w:sz="0" w:space="0"/>
+          <w:bdr w:val="none" w:sz="0" w:space="0" w:color="auto"/>
           <w:shd w:val="clear" w:color="auto" w:fill="FBFBFB"/>
         </w:rPr>
-        <w:t xml:space="preserve">Description of Team Science: Dr. Alonzi has served at UVA as a data scientist since 2014 and prior to that his last position was at the Center </w:t>
-      </w:r>
-      <w:proofErr w:type="gramStart"/>
-      <w:r>
-        <w:rPr>
-          <w:rFonts w:ascii="Helvetica Neue" w:hAnsi="Helvetica Neue" w:eastAsia="Times New Roman" w:cs="Times New Roman"/>
+        <w:t xml:space="preserve">Description of Team Science: Dr. </w:t>
+      </w:r>
+      <w:proofErr w:type="spellStart"/>
+      <w:r>
+        <w:rPr>
+          <w:rFonts w:ascii="Helvetica Neue" w:eastAsia="Times New Roman" w:hAnsi="Helvetica Neue" w:cs="Times New Roman"/>
           <w:color w:val="222222"/>
           <w:spacing w:val="5"/>
           <w:sz w:val="20"/>
           <w:szCs w:val="20"/>
-          <w:bdr w:val="none" w:color="auto" w:sz="0" w:space="0"/>
+          <w:bdr w:val="none" w:sz="0" w:space="0" w:color="auto"/>
           <w:shd w:val="clear" w:color="auto" w:fill="FBFBFB"/>
         </w:rPr>
-        <w:t>For</w:t>
-      </w:r>
-      <w:proofErr w:type="gramEnd"/>
-      <w:r>
-        <w:rPr>
-          <w:rFonts w:ascii="Helvetica Neue" w:hAnsi="Helvetica Neue" w:eastAsia="Times New Roman" w:cs="Times New Roman"/>
+        <w:t>Alonzi</w:t>
+      </w:r>
+      <w:proofErr w:type="spellEnd"/>
+      <w:r>
+        <w:rPr>
+          <w:rFonts w:ascii="Helvetica Neue" w:eastAsia="Times New Roman" w:hAnsi="Helvetica Neue" w:cs="Times New Roman"/>
           <w:color w:val="222222"/>
           <w:spacing w:val="5"/>
           <w:sz w:val="20"/>
           <w:szCs w:val="20"/>
-          <w:bdr w:val="none" w:color="auto" w:sz="0" w:space="0"/>
+          <w:bdr w:val="none" w:sz="0" w:space="0" w:color="auto"/>
           <w:shd w:val="clear" w:color="auto" w:fill="FBFBFB"/>
         </w:rPr>
-        <w:t xml:space="preserve"> </w:t>
-      </w:r>
-      <w:r>
-        <w:rPr>
-          <w:rFonts w:ascii="Helvetica Neue" w:hAnsi="Helvetica Neue" w:eastAsia="Times New Roman" w:cs="Times New Roman"/>
+        <w:t xml:space="preserve"> has served at UVA as a data scientist since 2014 and prior to that his last position was at the Center </w:t>
+      </w:r>
+      <w:proofErr w:type="gramStart"/>
+      <w:r>
+        <w:rPr>
+          <w:rFonts w:ascii="Helvetica Neue" w:eastAsia="Times New Roman" w:hAnsi="Helvetica Neue" w:cs="Times New Roman"/>
           <w:color w:val="222222"/>
           <w:spacing w:val="5"/>
           <w:sz w:val="20"/>
           <w:szCs w:val="20"/>
-          <w:bdr w:val="none" w:color="auto" w:sz="0" w:space="0"/>
+          <w:bdr w:val="none" w:sz="0" w:space="0" w:color="auto"/>
           <w:shd w:val="clear" w:color="auto" w:fill="FBFBFB"/>
         </w:rPr>
-        <w:t>Experimental</w:t>
-      </w:r>
-      <w:r>
-        <w:rPr>
-          <w:rFonts w:ascii="Helvetica Neue" w:hAnsi="Helvetica Neue" w:eastAsia="Times New Roman" w:cs="Times New Roman"/>
+        <w:t>For</w:t>
+      </w:r>
+      <w:proofErr w:type="gramEnd"/>
+      <w:r>
+        <w:rPr>
+          <w:rFonts w:ascii="Helvetica Neue" w:eastAsia="Times New Roman" w:hAnsi="Helvetica Neue" w:cs="Times New Roman"/>
           <w:color w:val="222222"/>
           <w:spacing w:val="5"/>
           <w:sz w:val="20"/>
           <w:szCs w:val="20"/>
-          <w:bdr w:val="none" w:color="auto" w:sz="0" w:space="0"/>
+          <w:bdr w:val="none" w:sz="0" w:space="0" w:color="auto"/>
           <w:shd w:val="clear" w:color="auto" w:fill="FBFBFB"/>
         </w:rPr>
-        <w:t xml:space="preserve"> Nuclear Physics and Astrophysics at the University of Washington as a Postdoctoral Research Associate. His main responsibilities include monte </w:t>
-      </w:r>
-      <w:proofErr w:type="spellStart"/>
-      <w:r>
-        <w:rPr>
-          <w:rFonts w:ascii="Helvetica Neue" w:hAnsi="Helvetica Neue" w:eastAsia="Times New Roman" w:cs="Times New Roman"/>
+        <w:t xml:space="preserve"> </w:t>
+      </w:r>
+      <w:r>
+        <w:rPr>
+          <w:rFonts w:ascii="Helvetica Neue" w:eastAsia="Times New Roman" w:hAnsi="Helvetica Neue" w:cs="Times New Roman"/>
           <w:color w:val="222222"/>
           <w:spacing w:val="5"/>
           <w:sz w:val="20"/>
           <w:szCs w:val="20"/>
-          <w:bdr w:val="none" w:color="auto" w:sz="0" w:space="0"/>
+          <w:bdr w:val="none" w:sz="0" w:space="0" w:color="auto"/>
           <w:shd w:val="clear" w:color="auto" w:fill="FBFBFB"/>
         </w:rPr>
-        <w:t>carlo</w:t>
-      </w:r>
-      <w:proofErr w:type="spellEnd"/>
-      <w:r>
-        <w:rPr>
-          <w:rFonts w:ascii="Helvetica Neue" w:hAnsi="Helvetica Neue" w:eastAsia="Times New Roman" w:cs="Times New Roman"/>
+        <w:t>Experimental</w:t>
+      </w:r>
+      <w:r>
+        <w:rPr>
+          <w:rFonts w:ascii="Helvetica Neue" w:eastAsia="Times New Roman" w:hAnsi="Helvetica Neue" w:cs="Times New Roman"/>
           <w:color w:val="222222"/>
           <w:spacing w:val="5"/>
           <w:sz w:val="20"/>
           <w:szCs w:val="20"/>
-          <w:bdr w:val="none" w:color="auto" w:sz="0" w:space="0"/>
+          <w:bdr w:val="none" w:sz="0" w:space="0" w:color="auto"/>
           <w:shd w:val="clear" w:color="auto" w:fill="FBFBFB"/>
         </w:rPr>
-        <w:t xml:space="preserve"> simulation of detector systems, and analysis of </w:t>
-      </w:r>
-      <w:r>
-        <w:rPr>
-          <w:rFonts w:ascii="Helvetica Neue" w:hAnsi="Helvetica Neue" w:eastAsia="Times New Roman" w:cs="Times New Roman"/>
+        <w:t xml:space="preserve"> Nuclear Physics and Astrophysics at the University of Washington as a Postdoctoral Research Associate. His main responsibilities include monte </w:t>
+      </w:r>
+      <w:proofErr w:type="spellStart"/>
+      <w:r>
+        <w:rPr>
+          <w:rFonts w:ascii="Helvetica Neue" w:eastAsia="Times New Roman" w:hAnsi="Helvetica Neue" w:cs="Times New Roman"/>
           <w:color w:val="222222"/>
           <w:spacing w:val="5"/>
           <w:sz w:val="20"/>
           <w:szCs w:val="20"/>
-          <w:bdr w:val="none" w:color="auto" w:sz="0" w:space="0"/>
+          <w:bdr w:val="none" w:sz="0" w:space="0" w:color="auto"/>
           <w:shd w:val="clear" w:color="auto" w:fill="FBFBFB"/>
         </w:rPr>
-        <w:t>large-scale</w:t>
-      </w:r>
-      <w:r>
-        <w:rPr>
-          <w:rFonts w:ascii="Helvetica Neue" w:hAnsi="Helvetica Neue" w:eastAsia="Times New Roman" w:cs="Times New Roman"/>
+        <w:t>carlo</w:t>
+      </w:r>
+      <w:proofErr w:type="spellEnd"/>
+      <w:r>
+        <w:rPr>
+          <w:rFonts w:ascii="Helvetica Neue" w:eastAsia="Times New Roman" w:hAnsi="Helvetica Neue" w:cs="Times New Roman"/>
           <w:color w:val="222222"/>
           <w:spacing w:val="5"/>
           <w:sz w:val="20"/>
           <w:szCs w:val="20"/>
-          <w:bdr w:val="none" w:color="auto" w:sz="0" w:space="0"/>
+          <w:bdr w:val="none" w:sz="0" w:space="0" w:color="auto"/>
           <w:shd w:val="clear" w:color="auto" w:fill="FBFBFB"/>
         </w:rPr>
-        <w:t xml:space="preserve"> data sets as well as management of teams of undergraduate and </w:t>
-      </w:r>
-      <w:r>
-        <w:rPr>
-          <w:rFonts w:ascii="Helvetica Neue" w:hAnsi="Helvetica Neue" w:eastAsia="Times New Roman" w:cs="Times New Roman"/>
+        <w:t xml:space="preserve"> simulation of detector systems, and analysis of </w:t>
+      </w:r>
+      <w:r>
+        <w:rPr>
+          <w:rFonts w:ascii="Helvetica Neue" w:eastAsia="Times New Roman" w:hAnsi="Helvetica Neue" w:cs="Times New Roman"/>
           <w:color w:val="222222"/>
           <w:spacing w:val="5"/>
           <w:sz w:val="20"/>
           <w:szCs w:val="20"/>
-          <w:bdr w:val="none" w:color="auto" w:sz="0" w:space="0"/>
+          <w:bdr w:val="none" w:sz="0" w:space="0" w:color="auto"/>
           <w:shd w:val="clear" w:color="auto" w:fill="FBFBFB"/>
         </w:rPr>
-        <w:t>graduate</w:t>
-      </w:r>
-      <w:r>
-        <w:rPr>
-          <w:rFonts w:ascii="Helvetica Neue" w:hAnsi="Helvetica Neue" w:eastAsia="Times New Roman" w:cs="Times New Roman"/>
+        <w:t>large-scale</w:t>
+      </w:r>
+      <w:r>
+        <w:rPr>
+          <w:rFonts w:ascii="Helvetica Neue" w:eastAsia="Times New Roman" w:hAnsi="Helvetica Neue" w:cs="Times New Roman"/>
           <w:color w:val="222222"/>
           <w:spacing w:val="5"/>
           <w:sz w:val="20"/>
           <w:szCs w:val="20"/>
-          <w:bdr w:val="none" w:color="auto" w:sz="0" w:space="0"/>
+          <w:bdr w:val="none" w:sz="0" w:space="0" w:color="auto"/>
+          <w:shd w:val="clear" w:color="auto" w:fill="FBFBFB"/>
+        </w:rPr>
+        <w:t xml:space="preserve"> data sets as well as management of teams of undergraduate and </w:t>
+      </w:r>
+      <w:r>
+        <w:rPr>
+          <w:rFonts w:ascii="Helvetica Neue" w:eastAsia="Times New Roman" w:hAnsi="Helvetica Neue" w:cs="Times New Roman"/>
+          <w:color w:val="222222"/>
+          <w:spacing w:val="5"/>
+          <w:sz w:val="20"/>
+          <w:szCs w:val="20"/>
+          <w:bdr w:val="none" w:sz="0" w:space="0" w:color="auto"/>
+          <w:shd w:val="clear" w:color="auto" w:fill="FBFBFB"/>
+        </w:rPr>
+        <w:t>graduate</w:t>
+      </w:r>
+      <w:r>
+        <w:rPr>
+          <w:rFonts w:ascii="Helvetica Neue" w:eastAsia="Times New Roman" w:hAnsi="Helvetica Neue" w:cs="Times New Roman"/>
+          <w:color w:val="222222"/>
+          <w:spacing w:val="5"/>
+          <w:sz w:val="20"/>
+          <w:szCs w:val="20"/>
+          <w:bdr w:val="none" w:sz="0" w:space="0" w:color="auto"/>
           <w:shd w:val="clear" w:color="auto" w:fill="FBFBFB"/>
         </w:rPr>
         <w:t xml:space="preserve"> student researchers.</w:t>
@@ -3028,7 +3087,7 @@
         <w:ind w:left="720" w:hanging="360"/>
       </w:pPr>
       <w:rPr>
-        <w:rFonts w:ascii="Arial" w:hAnsi="Arial" w:eastAsia="Arial" w:cs="Arial"/>
+        <w:rFonts w:ascii="Arial" w:eastAsia="Arial" w:hAnsi="Arial" w:cs="Arial"/>
         <w:sz w:val="22"/>
         <w:szCs w:val="22"/>
         <w:bdr w:val="nil"/>
@@ -3147,7 +3206,7 @@
         <w:ind w:left="720" w:hanging="360"/>
       </w:pPr>
       <w:rPr>
-        <w:rFonts w:ascii="Arial" w:hAnsi="Arial" w:eastAsia="Arial" w:cs="Arial"/>
+        <w:rFonts w:ascii="Arial" w:eastAsia="Arial" w:hAnsi="Arial" w:cs="Arial"/>
         <w:sz w:val="22"/>
         <w:szCs w:val="22"/>
         <w:bdr w:val="nil"/>
@@ -3165,7 +3224,7 @@
         <w:ind w:left="1440" w:hanging="360"/>
       </w:pPr>
       <w:rPr>
-        <w:rFonts w:ascii="Arial" w:hAnsi="Arial" w:eastAsia="Arial" w:cs="Arial"/>
+        <w:rFonts w:ascii="Arial" w:eastAsia="Arial" w:hAnsi="Arial" w:cs="Arial"/>
         <w:sz w:val="22"/>
         <w:szCs w:val="22"/>
         <w:bdr w:val="nil"/>
@@ -3284,7 +3343,7 @@
         <w:ind w:left="1440" w:hanging="360"/>
       </w:pPr>
       <w:rPr>
-        <w:rFonts w:ascii="Arial" w:hAnsi="Arial" w:eastAsia="Arial" w:cs="Arial"/>
+        <w:rFonts w:ascii="Arial" w:eastAsia="Arial" w:hAnsi="Arial" w:cs="Arial"/>
         <w:sz w:val="22"/>
         <w:szCs w:val="22"/>
         <w:bdr w:val="nil"/>
@@ -3403,7 +3462,7 @@
         <w:ind w:left="1440" w:hanging="360"/>
       </w:pPr>
       <w:rPr>
-        <w:rFonts w:ascii="Arial" w:hAnsi="Arial" w:eastAsia="Arial" w:cs="Arial"/>
+        <w:rFonts w:ascii="Arial" w:eastAsia="Arial" w:hAnsi="Arial" w:cs="Arial"/>
         <w:sz w:val="22"/>
         <w:szCs w:val="22"/>
         <w:bdr w:val="nil"/>
@@ -3634,11 +3693,11 @@
 </file>
 
 <file path=word/styles.xml><?xml version="1.0" encoding="utf-8"?>
-<w:styles xmlns:wp14="http://schemas.microsoft.com/office/word/2010/wordprocessingDrawing" xmlns:mc="http://schemas.openxmlformats.org/markup-compatibility/2006" xmlns:r="http://schemas.openxmlformats.org/officeDocument/2006/relationships" xmlns:w="http://schemas.openxmlformats.org/wordprocessingml/2006/main" xmlns:w14="http://schemas.microsoft.com/office/word/2010/wordml" xmlns:w15="http://schemas.microsoft.com/office/word/2012/wordml" xmlns:w16cex="http://schemas.microsoft.com/office/word/2018/wordml/cex" xmlns:w16cid="http://schemas.microsoft.com/office/word/2016/wordml/cid" xmlns:w16="http://schemas.microsoft.com/office/word/2018/wordml" xmlns:w16se="http://schemas.microsoft.com/office/word/2015/wordml/symex" mc:Ignorable="w14 w15 w16se w16cid w16 w16cex wp14">
+<w:styles xmlns:mc="http://schemas.openxmlformats.org/markup-compatibility/2006" xmlns:r="http://schemas.openxmlformats.org/officeDocument/2006/relationships" xmlns:w="http://schemas.openxmlformats.org/wordprocessingml/2006/main" xmlns:w14="http://schemas.microsoft.com/office/word/2010/wordml" xmlns:w15="http://schemas.microsoft.com/office/word/2012/wordml" xmlns:w16cex="http://schemas.microsoft.com/office/word/2018/wordml/cex" xmlns:w16cid="http://schemas.microsoft.com/office/word/2016/wordml/cid" xmlns:w16="http://schemas.microsoft.com/office/word/2018/wordml" xmlns:w16se="http://schemas.microsoft.com/office/word/2015/wordml/symex" mc:Ignorable="w14 w15 w16se w16cid w16 w16cex">
   <w:docDefaults>
     <w:rPrDefault>
       <w:rPr>
-        <w:rFonts w:ascii="Times New Roman" w:hAnsi="Times New Roman" w:eastAsia="Times New Roman" w:cs="Times New Roman"/>
+        <w:rFonts w:ascii="Times New Roman" w:eastAsia="Times New Roman" w:hAnsi="Times New Roman" w:cs="Times New Roman"/>
         <w:lang w:val="en-US" w:eastAsia="en-US" w:bidi="ar-SA"/>
       </w:rPr>
     </w:rPrDefault>
@@ -3647,14 +3706,14 @@
   <w:latentStyles w:defLockedState="0" w:defUIPriority="99" w:defSemiHidden="0" w:defUnhideWhenUsed="0" w:defQFormat="0" w:count="376">
     <w:lsdException w:name="Normal" w:uiPriority="0" w:qFormat="1"/>
     <w:lsdException w:name="heading 1" w:uiPriority="9" w:qFormat="1"/>
-    <w:lsdException w:name="heading 2" w:uiPriority="9" w:semiHidden="1" w:unhideWhenUsed="1" w:qFormat="1"/>
-    <w:lsdException w:name="heading 3" w:uiPriority="9" w:semiHidden="1" w:unhideWhenUsed="1" w:qFormat="1"/>
-    <w:lsdException w:name="heading 4" w:uiPriority="9" w:semiHidden="1" w:unhideWhenUsed="1" w:qFormat="1"/>
-    <w:lsdException w:name="heading 5" w:uiPriority="9" w:semiHidden="1" w:unhideWhenUsed="1" w:qFormat="1"/>
-    <w:lsdException w:name="heading 6" w:uiPriority="9" w:semiHidden="1" w:unhideWhenUsed="1" w:qFormat="1"/>
-    <w:lsdException w:name="heading 7" w:uiPriority="9" w:semiHidden="1" w:unhideWhenUsed="1" w:qFormat="1"/>
-    <w:lsdException w:name="heading 8" w:uiPriority="9" w:semiHidden="1" w:unhideWhenUsed="1" w:qFormat="1"/>
-    <w:lsdException w:name="heading 9" w:uiPriority="9" w:semiHidden="1" w:unhideWhenUsed="1" w:qFormat="1"/>
+    <w:lsdException w:name="heading 2" w:semiHidden="1" w:uiPriority="9" w:unhideWhenUsed="1" w:qFormat="1"/>
+    <w:lsdException w:name="heading 3" w:semiHidden="1" w:uiPriority="9" w:unhideWhenUsed="1" w:qFormat="1"/>
+    <w:lsdException w:name="heading 4" w:semiHidden="1" w:uiPriority="9" w:unhideWhenUsed="1" w:qFormat="1"/>
+    <w:lsdException w:name="heading 5" w:semiHidden="1" w:uiPriority="9" w:unhideWhenUsed="1" w:qFormat="1"/>
+    <w:lsdException w:name="heading 6" w:semiHidden="1" w:uiPriority="9" w:unhideWhenUsed="1" w:qFormat="1"/>
+    <w:lsdException w:name="heading 7" w:semiHidden="1" w:uiPriority="9" w:unhideWhenUsed="1" w:qFormat="1"/>
+    <w:lsdException w:name="heading 8" w:semiHidden="1" w:uiPriority="9" w:unhideWhenUsed="1" w:qFormat="1"/>
+    <w:lsdException w:name="heading 9" w:semiHidden="1" w:uiPriority="9" w:unhideWhenUsed="1" w:qFormat="1"/>
     <w:lsdException w:name="index 1" w:semiHidden="1" w:unhideWhenUsed="1"/>
     <w:lsdException w:name="index 2" w:semiHidden="1" w:unhideWhenUsed="1"/>
     <w:lsdException w:name="index 3" w:semiHidden="1" w:unhideWhenUsed="1"/>
@@ -3664,22 +3723,22 @@
     <w:lsdException w:name="index 7" w:semiHidden="1" w:unhideWhenUsed="1"/>
     <w:lsdException w:name="index 8" w:semiHidden="1" w:unhideWhenUsed="1"/>
     <w:lsdException w:name="index 9" w:semiHidden="1" w:unhideWhenUsed="1"/>
-    <w:lsdException w:name="toc 1" w:uiPriority="39" w:semiHidden="1" w:unhideWhenUsed="1"/>
-    <w:lsdException w:name="toc 2" w:uiPriority="39" w:semiHidden="1" w:unhideWhenUsed="1"/>
-    <w:lsdException w:name="toc 3" w:uiPriority="39" w:semiHidden="1" w:unhideWhenUsed="1"/>
-    <w:lsdException w:name="toc 4" w:uiPriority="39" w:semiHidden="1" w:unhideWhenUsed="1"/>
-    <w:lsdException w:name="toc 5" w:uiPriority="39" w:semiHidden="1" w:unhideWhenUsed="1"/>
-    <w:lsdException w:name="toc 6" w:uiPriority="39" w:semiHidden="1" w:unhideWhenUsed="1"/>
-    <w:lsdException w:name="toc 7" w:uiPriority="39" w:semiHidden="1" w:unhideWhenUsed="1"/>
-    <w:lsdException w:name="toc 8" w:uiPriority="39" w:semiHidden="1" w:unhideWhenUsed="1"/>
-    <w:lsdException w:name="toc 9" w:uiPriority="39" w:semiHidden="1" w:unhideWhenUsed="1"/>
+    <w:lsdException w:name="toc 1" w:semiHidden="1" w:uiPriority="39" w:unhideWhenUsed="1"/>
+    <w:lsdException w:name="toc 2" w:semiHidden="1" w:uiPriority="39" w:unhideWhenUsed="1"/>
+    <w:lsdException w:name="toc 3" w:semiHidden="1" w:uiPriority="39" w:unhideWhenUsed="1"/>
+    <w:lsdException w:name="toc 4" w:semiHidden="1" w:uiPriority="39" w:unhideWhenUsed="1"/>
+    <w:lsdException w:name="toc 5" w:semiHidden="1" w:uiPriority="39" w:unhideWhenUsed="1"/>
+    <w:lsdException w:name="toc 6" w:semiHidden="1" w:uiPriority="39" w:unhideWhenUsed="1"/>
+    <w:lsdException w:name="toc 7" w:semiHidden="1" w:uiPriority="39" w:unhideWhenUsed="1"/>
+    <w:lsdException w:name="toc 8" w:semiHidden="1" w:uiPriority="39" w:unhideWhenUsed="1"/>
+    <w:lsdException w:name="toc 9" w:semiHidden="1" w:uiPriority="39" w:unhideWhenUsed="1"/>
     <w:lsdException w:name="Normal Indent" w:semiHidden="1" w:unhideWhenUsed="1"/>
     <w:lsdException w:name="footnote text" w:semiHidden="1" w:unhideWhenUsed="1"/>
     <w:lsdException w:name="annotation text" w:semiHidden="1" w:unhideWhenUsed="1"/>
     <w:lsdException w:name="header" w:semiHidden="1" w:unhideWhenUsed="1"/>
     <w:lsdException w:name="footer" w:semiHidden="1" w:unhideWhenUsed="1"/>
     <w:lsdException w:name="index heading" w:semiHidden="1" w:unhideWhenUsed="1"/>
-    <w:lsdException w:name="caption" w:uiPriority="35" w:semiHidden="1" w:unhideWhenUsed="1" w:qFormat="1"/>
+    <w:lsdException w:name="caption" w:semiHidden="1" w:uiPriority="35" w:unhideWhenUsed="1" w:qFormat="1"/>
     <w:lsdException w:name="table of figures" w:semiHidden="1" w:unhideWhenUsed="1"/>
     <w:lsdException w:name="envelope address" w:semiHidden="1" w:unhideWhenUsed="1"/>
     <w:lsdException w:name="envelope return" w:semiHidden="1" w:unhideWhenUsed="1"/>
@@ -3710,7 +3769,7 @@
     <w:lsdException w:name="Title" w:uiPriority="10" w:qFormat="1"/>
     <w:lsdException w:name="Closing" w:semiHidden="1" w:unhideWhenUsed="1"/>
     <w:lsdException w:name="Signature" w:semiHidden="1" w:unhideWhenUsed="1"/>
-    <w:lsdException w:name="Default Paragraph Font" w:uiPriority="1" w:semiHidden="1" w:unhideWhenUsed="1"/>
+    <w:lsdException w:name="Default Paragraph Font" w:semiHidden="1" w:uiPriority="1" w:unhideWhenUsed="1"/>
     <w:lsdException w:name="Body Text" w:semiHidden="1" w:unhideWhenUsed="1"/>
     <w:lsdException w:name="Body Text Indent" w:semiHidden="1" w:unhideWhenUsed="1"/>
     <w:lsdException w:name="List Continue" w:semiHidden="1" w:unhideWhenUsed="1"/>
@@ -3910,8 +3969,8 @@
     <w:lsdException w:name="Subtle Reference" w:uiPriority="31" w:qFormat="1"/>
     <w:lsdException w:name="Intense Reference" w:uiPriority="32" w:qFormat="1"/>
     <w:lsdException w:name="Book Title" w:uiPriority="33" w:qFormat="1"/>
-    <w:lsdException w:name="Bibliography" w:uiPriority="37" w:semiHidden="1" w:unhideWhenUsed="1"/>
-    <w:lsdException w:name="TOC Heading" w:uiPriority="39" w:semiHidden="1" w:unhideWhenUsed="1" w:qFormat="1"/>
+    <w:lsdException w:name="Bibliography" w:semiHidden="1" w:uiPriority="37" w:unhideWhenUsed="1"/>
+    <w:lsdException w:name="TOC Heading" w:semiHidden="1" w:uiPriority="39" w:unhideWhenUsed="1" w:qFormat="1"/>
     <w:lsdException w:name="Plain Table 1" w:uiPriority="41"/>
     <w:lsdException w:name="Plain Table 2" w:uiPriority="42"/>
     <w:lsdException w:name="Plain Table 3" w:uiPriority="43"/>
@@ -4022,12 +4081,12 @@
     <w:lsdException w:name="Unresolved Mention" w:semiHidden="1" w:unhideWhenUsed="1"/>
     <w:lsdException w:name="Smart Link" w:semiHidden="1" w:unhideWhenUsed="1"/>
   </w:latentStyles>
-  <w:style w:type="paragraph" w:styleId="Normal" w:default="1">
+  <w:style w:type="paragraph" w:default="1" w:styleId="Normal">
     <w:name w:val="Normal"/>
     <w:qFormat/>
     <w:rsid w:val="00805BCE"/>
     <w:rPr>
-      <w:rFonts w:ascii="Arial" w:hAnsi="Arial" w:eastAsia="Arial" w:cs="Arial"/>
+      <w:rFonts w:ascii="Arial" w:eastAsia="Arial" w:hAnsi="Arial" w:cs="Arial"/>
       <w:sz w:val="22"/>
       <w:szCs w:val="22"/>
       <w:bdr w:val="nil"/>
@@ -4045,7 +4104,7 @@
       <w:outlineLvl w:val="0"/>
     </w:pPr>
     <w:rPr>
-      <w:rFonts w:ascii="Times New Roman" w:hAnsi="Times New Roman" w:eastAsia="Times New Roman" w:cs="Times New Roman"/>
+      <w:rFonts w:ascii="Times New Roman" w:eastAsia="Times New Roman" w:hAnsi="Times New Roman" w:cs="Times New Roman"/>
       <w:b/>
       <w:bCs/>
       <w:kern w:val="32"/>
@@ -4065,7 +4124,7 @@
       <w:outlineLvl w:val="1"/>
     </w:pPr>
     <w:rPr>
-      <w:rFonts w:ascii="Times New Roman" w:hAnsi="Times New Roman" w:eastAsia="Times New Roman" w:cs="Times New Roman"/>
+      <w:rFonts w:ascii="Times New Roman" w:eastAsia="Times New Roman" w:hAnsi="Times New Roman" w:cs="Times New Roman"/>
       <w:b/>
       <w:bCs/>
       <w:iCs/>
@@ -4085,7 +4144,7 @@
       <w:outlineLvl w:val="2"/>
     </w:pPr>
     <w:rPr>
-      <w:rFonts w:ascii="Times New Roman" w:hAnsi="Times New Roman" w:eastAsia="Times New Roman" w:cs="Times New Roman"/>
+      <w:rFonts w:ascii="Times New Roman" w:eastAsia="Times New Roman" w:hAnsi="Times New Roman" w:cs="Times New Roman"/>
       <w:b/>
       <w:bCs/>
       <w:sz w:val="28"/>
@@ -4104,7 +4163,7 @@
       <w:outlineLvl w:val="3"/>
     </w:pPr>
     <w:rPr>
-      <w:rFonts w:ascii="Times New Roman" w:hAnsi="Times New Roman" w:eastAsia="Times New Roman" w:cs="Times New Roman"/>
+      <w:rFonts w:ascii="Times New Roman" w:eastAsia="Times New Roman" w:hAnsi="Times New Roman" w:cs="Times New Roman"/>
       <w:b/>
       <w:bCs/>
       <w:sz w:val="24"/>
@@ -4122,7 +4181,7 @@
       <w:outlineLvl w:val="4"/>
     </w:pPr>
     <w:rPr>
-      <w:rFonts w:ascii="Times New Roman" w:hAnsi="Times New Roman" w:eastAsia="Times New Roman" w:cs="Times New Roman"/>
+      <w:rFonts w:ascii="Times New Roman" w:eastAsia="Times New Roman" w:hAnsi="Times New Roman" w:cs="Times New Roman"/>
       <w:b/>
       <w:bCs/>
       <w:iCs/>
@@ -4141,20 +4200,20 @@
       <w:outlineLvl w:val="5"/>
     </w:pPr>
     <w:rPr>
-      <w:rFonts w:ascii="Times New Roman" w:hAnsi="Times New Roman" w:eastAsia="Times New Roman" w:cs="Times New Roman"/>
+      <w:rFonts w:ascii="Times New Roman" w:eastAsia="Times New Roman" w:hAnsi="Times New Roman" w:cs="Times New Roman"/>
       <w:b/>
       <w:bCs/>
       <w:sz w:val="16"/>
       <w:szCs w:val="16"/>
     </w:rPr>
   </w:style>
-  <w:style w:type="character" w:styleId="DefaultParagraphFont" w:default="1">
+  <w:style w:type="character" w:default="1" w:styleId="DefaultParagraphFont">
     <w:name w:val="Default Paragraph Font"/>
     <w:uiPriority w:val="1"/>
     <w:semiHidden/>
     <w:unhideWhenUsed/>
   </w:style>
-  <w:style w:type="table" w:styleId="TableNormal" w:default="1">
+  <w:style w:type="table" w:default="1" w:styleId="TableNormal">
     <w:name w:val="Normal Table"/>
     <w:uiPriority w:val="99"/>
     <w:semiHidden/>
@@ -4169,13 +4228,13 @@
       </w:tblCellMar>
     </w:tblPr>
   </w:style>
-  <w:style w:type="numbering" w:styleId="NoList" w:default="1">
+  <w:style w:type="numbering" w:default="1" w:styleId="NoList">
     <w:name w:val="No List"/>
     <w:uiPriority w:val="99"/>
     <w:semiHidden/>
     <w:unhideWhenUsed/>
   </w:style>
-  <w:style w:type="paragraph" w:styleId="likeheader" w:customStyle="1">
+  <w:style w:type="paragraph" w:customStyle="1" w:styleId="likeheader">
     <w:name w:val="likeheader"/>
     <w:basedOn w:val="Normal"/>
     <w:pPr>
@@ -4186,14 +4245,14 @@
       <w:szCs w:val="16"/>
     </w:rPr>
   </w:style>
-  <w:style w:type="paragraph" w:styleId="h3center" w:customStyle="1">
+  <w:style w:type="paragraph" w:customStyle="1" w:styleId="h3center">
     <w:name w:val="h3_center"/>
     <w:basedOn w:val="Heading3"/>
     <w:pPr>
       <w:jc w:val="center"/>
     </w:pPr>
   </w:style>
-  <w:style w:type="paragraph" w:styleId="sectionDescription" w:customStyle="1">
+  <w:style w:type="paragraph" w:customStyle="1" w:styleId="sectionDescription">
     <w:name w:val="sectionDescription"/>
     <w:basedOn w:val="Normal"/>
     <w:pPr>
@@ -4204,7 +4263,7 @@
       <w:szCs w:val="16"/>
     </w:rPr>
   </w:style>
-  <w:style w:type="table" w:styleId="table" w:customStyle="1">
+  <w:style w:type="table" w:customStyle="1" w:styleId="table">
     <w:name w:val="table"/>
     <w:tblPr>
       <w:tblCellMar>
@@ -4215,7 +4274,7 @@
       </w:tblCellMar>
     </w:tblPr>
   </w:style>
-  <w:style w:type="paragraph" w:styleId="sectionEducationsectionHeader" w:customStyle="1">
+  <w:style w:type="paragraph" w:customStyle="1" w:styleId="sectionEducationsectionHeader">
     <w:name w:val="sectionEducation_sectionHeader"/>
     <w:basedOn w:val="Normal"/>
     <w:pPr>
@@ -4227,47 +4286,47 @@
       </w:pBdr>
     </w:pPr>
   </w:style>
-  <w:style w:type="paragraph" w:styleId="annotation" w:customStyle="1">
+  <w:style w:type="paragraph" w:customStyle="1" w:styleId="annotation">
     <w:name w:val="annotation"/>
     <w:basedOn w:val="Normal"/>
   </w:style>
-  <w:style w:type="character" w:styleId="citationUlli" w:customStyle="1">
+  <w:style w:type="character" w:customStyle="1" w:styleId="citationUlli">
     <w:name w:val="citationUl_li"/>
     <w:basedOn w:val="DefaultParagraphFont"/>
     <w:rPr>
       <w:bdr w:val="nil"/>
     </w:rPr>
   </w:style>
-  <w:style w:type="paragraph" w:styleId="citationUlliParagraph" w:customStyle="1">
+  <w:style w:type="paragraph" w:customStyle="1" w:styleId="citationUlliParagraph">
     <w:name w:val="citationUl_li Paragraph"/>
     <w:basedOn w:val="Normal"/>
     <w:pPr>
       <w:spacing w:after="75"/>
     </w:pPr>
   </w:style>
-  <w:style w:type="paragraph" w:styleId="h3underline" w:customStyle="1">
+  <w:style w:type="paragraph" w:customStyle="1" w:styleId="h3underline">
     <w:name w:val="h3_underline"/>
     <w:basedOn w:val="Heading3"/>
     <w:rPr>
       <w:u w:val="single"/>
     </w:rPr>
   </w:style>
-  <w:style w:type="paragraph" w:styleId="FundingListfundDetails" w:customStyle="1">
+  <w:style w:type="paragraph" w:customStyle="1" w:styleId="FundingListfundDetails">
     <w:name w:val="FundingList_fundDetails"/>
     <w:basedOn w:val="Normal"/>
     <w:pPr>
       <w:spacing w:after="270" w:line="300" w:lineRule="atLeast"/>
     </w:pPr>
   </w:style>
-  <w:style w:type="paragraph" w:styleId="sectionFundingfundDetailsfirstLine" w:customStyle="1">
+  <w:style w:type="paragraph" w:customStyle="1" w:styleId="sectionFundingfundDetailsfirstLine">
     <w:name w:val="sectionFunding_fundDetails_firstLine"/>
     <w:basedOn w:val="Normal"/>
   </w:style>
-  <w:style w:type="paragraph" w:styleId="sectionFundingfundDetailsmyncbiAwardawardID" w:customStyle="1">
+  <w:style w:type="paragraph" w:customStyle="1" w:styleId="sectionFundingfundDetailsmyncbiAwardawardID">
     <w:name w:val="sectionFunding_fundDetails_myncbiAward_awardID"/>
     <w:basedOn w:val="Normal"/>
   </w:style>
-  <w:style w:type="paragraph" w:styleId="sectionFundingfundDetailsmyncbiAwardpiName" w:customStyle="1">
+  <w:style w:type="paragraph" w:customStyle="1" w:styleId="sectionFundingfundDetailsmyncbiAwardpiName">
     <w:name w:val="sectionFunding_fundDetails_myncbiAward_piName"/>
     <w:basedOn w:val="Normal"/>
   </w:style>
@@ -4289,7 +4348,7 @@
     <w:semiHidden/>
     <w:rsid w:val="0051029E"/>
     <w:rPr>
-      <w:rFonts w:ascii="Arial" w:hAnsi="Arial" w:eastAsia="Arial" w:cs="Arial"/>
+      <w:rFonts w:ascii="Arial" w:eastAsia="Arial" w:hAnsi="Arial" w:cs="Arial"/>
       <w:sz w:val="22"/>
       <w:szCs w:val="22"/>
       <w:bdr w:val="nil"/>
@@ -4320,7 +4379,7 @@
       <w:szCs w:val="20"/>
     </w:rPr>
   </w:style>
-  <w:style w:type="character" w:styleId="CommentTextChar" w:customStyle="1">
+  <w:style w:type="character" w:customStyle="1" w:styleId="CommentTextChar">
     <w:name w:val="Comment Text Char"/>
     <w:basedOn w:val="DefaultParagraphFont"/>
     <w:link w:val="CommentText"/>
@@ -4328,7 +4387,7 @@
     <w:semiHidden/>
     <w:rsid w:val="0051029E"/>
     <w:rPr>
-      <w:rFonts w:ascii="Arial" w:hAnsi="Arial" w:eastAsia="Arial" w:cs="Arial"/>
+      <w:rFonts w:ascii="Arial" w:eastAsia="Arial" w:hAnsi="Arial" w:cs="Arial"/>
       <w:bdr w:val="nil"/>
     </w:rPr>
   </w:style>
@@ -4346,7 +4405,7 @@
       <w:bCs/>
     </w:rPr>
   </w:style>
-  <w:style w:type="character" w:styleId="CommentSubjectChar" w:customStyle="1">
+  <w:style w:type="character" w:customStyle="1" w:styleId="CommentSubjectChar">
     <w:name w:val="Comment Subject Char"/>
     <w:basedOn w:val="CommentTextChar"/>
     <w:link w:val="CommentSubject"/>
@@ -4354,7 +4413,7 @@
     <w:semiHidden/>
     <w:rsid w:val="0051029E"/>
     <w:rPr>
-      <w:rFonts w:ascii="Arial" w:hAnsi="Arial" w:eastAsia="Arial" w:cs="Arial"/>
+      <w:rFonts w:ascii="Arial" w:eastAsia="Arial" w:hAnsi="Arial" w:cs="Arial"/>
       <w:b/>
       <w:bCs/>
       <w:bdr w:val="nil"/>
@@ -4374,7 +4433,7 @@
       <w:szCs w:val="18"/>
     </w:rPr>
   </w:style>
-  <w:style w:type="character" w:styleId="BalloonTextChar" w:customStyle="1">
+  <w:style w:type="character" w:customStyle="1" w:styleId="BalloonTextChar">
     <w:name w:val="Balloon Text Char"/>
     <w:basedOn w:val="DefaultParagraphFont"/>
     <w:link w:val="BalloonText"/>
@@ -4388,32 +4447,32 @@
       <w:bdr w:val="nil"/>
     </w:rPr>
   </w:style>
-  <w:style w:type="character" w:styleId="pl-ii" w:customStyle="1">
+  <w:style w:type="character" w:customStyle="1" w:styleId="pl-ii">
     <w:name w:val="pl-ii"/>
     <w:basedOn w:val="DefaultParagraphFont"/>
     <w:rsid w:val="00F32D3C"/>
   </w:style>
-  <w:style w:type="character" w:styleId="pl-c1" w:customStyle="1">
+  <w:style w:type="character" w:customStyle="1" w:styleId="pl-c1">
     <w:name w:val="pl-c1"/>
     <w:basedOn w:val="DefaultParagraphFont"/>
     <w:rsid w:val="00D0614B"/>
   </w:style>
-  <w:style w:type="character" w:styleId="pl-cce" w:customStyle="1">
+  <w:style w:type="character" w:customStyle="1" w:styleId="pl-cce">
     <w:name w:val="pl-cce"/>
     <w:basedOn w:val="DefaultParagraphFont"/>
     <w:rsid w:val="00D0614B"/>
   </w:style>
-  <w:style w:type="character" w:styleId="pl-mi" w:customStyle="1">
+  <w:style w:type="character" w:customStyle="1" w:styleId="pl-mi">
     <w:name w:val="pl-mi"/>
     <w:basedOn w:val="DefaultParagraphFont"/>
     <w:rsid w:val="00D0614B"/>
   </w:style>
-  <w:style w:type="character" w:styleId="pl-s" w:customStyle="1">
+  <w:style w:type="character" w:customStyle="1" w:styleId="pl-s">
     <w:name w:val="pl-s"/>
     <w:basedOn w:val="DefaultParagraphFont"/>
     <w:rsid w:val="00ED15EB"/>
   </w:style>
-  <w:style w:type="character" w:styleId="pl-pds" w:customStyle="1">
+  <w:style w:type="character" w:customStyle="1" w:styleId="pl-pds">
     <w:name w:val="pl-pds"/>
     <w:basedOn w:val="DefaultParagraphFont"/>
     <w:rsid w:val="00ED15EB"/>
@@ -4441,7 +4500,7 @@
       <w:shd w:val="clear" w:color="auto" w:fill="E1DFDD"/>
     </w:rPr>
   </w:style>
-  <w:style w:type="character" w:styleId="pl-k" w:customStyle="1">
+  <w:style w:type="character" w:customStyle="1" w:styleId="pl-k">
     <w:name w:val="pl-k"/>
     <w:basedOn w:val="DefaultParagraphFont"/>
     <w:rsid w:val="009B5341"/>
@@ -4457,10 +4516,10 @@
       <w:spacing w:before="100" w:beforeAutospacing="1" w:after="100" w:afterAutospacing="1"/>
     </w:pPr>
     <w:rPr>
-      <w:rFonts w:ascii="Times New Roman" w:hAnsi="Times New Roman" w:eastAsia="Times New Roman" w:cs="Times New Roman"/>
+      <w:rFonts w:ascii="Times New Roman" w:eastAsia="Times New Roman" w:hAnsi="Times New Roman" w:cs="Times New Roman"/>
       <w:sz w:val="24"/>
       <w:szCs w:val="24"/>
-      <w:bdr w:val="none" w:color="auto" w:sz="0" w:space="0"/>
+      <w:bdr w:val="none" w:sz="0" w:space="0" w:color="auto"/>
     </w:rPr>
   </w:style>
   <w:style w:type="character" w:styleId="Emphasis">
@@ -4739,6 +4798,15 @@
 </file>
 
 <file path=customXml/item1.xml><?xml version="1.0" encoding="utf-8"?>
+<?mso-contentType ?>
+<FormTemplates xmlns="http://schemas.microsoft.com/sharepoint/v3/contenttype/forms">
+  <Display>DocumentLibraryForm</Display>
+  <Edit>DocumentLibraryForm</Edit>
+  <New>DocumentLibraryForm</New>
+</FormTemplates>
+</file>
+
+<file path=customXml/item2.xml><?xml version="1.0" encoding="utf-8"?>
 <ct:contentTypeSchema xmlns:ct="http://schemas.microsoft.com/office/2006/metadata/contentType" xmlns:ma="http://schemas.microsoft.com/office/2006/metadata/properties/metaAttributes" ct:_="" ma:_="" ma:contentTypeName="Document" ma:contentTypeID="0x010100B01CF6E366D25746B8253CB34701FC81" ma:contentTypeVersion="12" ma:contentTypeDescription="Create a new document." ma:contentTypeScope="" ma:versionID="8c4cf7d8fbb8807cad95b465b1465940">
   <xsd:schema xmlns:xsd="http://www.w3.org/2001/XMLSchema" xmlns:xs="http://www.w3.org/2001/XMLSchema" xmlns:p="http://schemas.microsoft.com/office/2006/metadata/properties" xmlns:ns3="684df1fe-1cc2-4d1a-8e0a-b5b7db577906" xmlns:ns4="1706222f-93fb-40a8-8b72-a3c797d2a73f" targetNamespace="http://schemas.microsoft.com/office/2006/metadata/properties" ma:root="true" ma:fieldsID="59a866bfc1bb176b90faee6401bc3221" ns3:_="" ns4:_="">
     <xsd:import namespace="684df1fe-1cc2-4d1a-8e0a-b5b7db577906"/>
@@ -4955,15 +5023,6 @@
 </ct:contentTypeSchema>
 </file>
 
-<file path=customXml/item2.xml><?xml version="1.0" encoding="utf-8"?>
-<?mso-contentType ?>
-<FormTemplates xmlns="http://schemas.microsoft.com/sharepoint/v3/contenttype/forms">
-  <Display>DocumentLibraryForm</Display>
-  <Edit>DocumentLibraryForm</Edit>
-  <New>DocumentLibraryForm</New>
-</FormTemplates>
-</file>
-
 <file path=customXml/item3.xml><?xml version="1.0" encoding="utf-8"?>
 <p:properties xmlns:p="http://schemas.microsoft.com/office/2006/metadata/properties" xmlns:xsi="http://www.w3.org/2001/XMLSchema-instance" xmlns:pc="http://schemas.microsoft.com/office/infopath/2007/PartnerControls">
   <documentManagement/>
@@ -4971,6 +5030,14 @@
 </file>
 
 <file path=customXml/itemProps1.xml><?xml version="1.0" encoding="utf-8"?>
+<ds:datastoreItem xmlns:ds="http://schemas.openxmlformats.org/officeDocument/2006/customXml" ds:itemID="{B431FEB8-19D5-4E94-B811-998A0D00040E}">
+  <ds:schemaRefs>
+    <ds:schemaRef ds:uri="http://schemas.microsoft.com/sharepoint/v3/contenttype/forms"/>
+  </ds:schemaRefs>
+</ds:datastoreItem>
+</file>
+
+<file path=customXml/itemProps2.xml><?xml version="1.0" encoding="utf-8"?>
 <ds:datastoreItem xmlns:ds="http://schemas.openxmlformats.org/officeDocument/2006/customXml" ds:itemID="{54821F55-6EE5-4A56-B79C-2482696CC41B}">
   <ds:schemaRefs>
     <ds:schemaRef ds:uri="http://schemas.microsoft.com/office/2006/metadata/contentType"/>
@@ -4989,25 +5056,9 @@
 </ds:datastoreItem>
 </file>
 
-<file path=customXml/itemProps2.xml><?xml version="1.0" encoding="utf-8"?>
-<ds:datastoreItem xmlns:ds="http://schemas.openxmlformats.org/officeDocument/2006/customXml" ds:itemID="{B431FEB8-19D5-4E94-B811-998A0D00040E}">
-  <ds:schemaRefs>
-    <ds:schemaRef ds:uri="http://schemas.microsoft.com/sharepoint/v3/contenttype/forms"/>
-  </ds:schemaRefs>
-</ds:datastoreItem>
-</file>
-
 <file path=customXml/itemProps3.xml><?xml version="1.0" encoding="utf-8"?>
 <ds:datastoreItem xmlns:ds="http://schemas.openxmlformats.org/officeDocument/2006/customXml" ds:itemID="{8FD9592C-1498-48BB-AE4A-C79315B64A1D}">
   <ds:schemaRefs>
-    <ds:schemaRef ds:uri="http://schemas.microsoft.com/office/2006/documentManagement/types"/>
-    <ds:schemaRef ds:uri="1706222f-93fb-40a8-8b72-a3c797d2a73f"/>
-    <ds:schemaRef ds:uri="http://schemas.openxmlformats.org/package/2006/metadata/core-properties"/>
-    <ds:schemaRef ds:uri="http://purl.org/dc/terms/"/>
-    <ds:schemaRef ds:uri="http://www.w3.org/XML/1998/namespace"/>
-    <ds:schemaRef ds:uri="http://purl.org/dc/elements/1.1/"/>
-    <ds:schemaRef ds:uri="684df1fe-1cc2-4d1a-8e0a-b5b7db577906"/>
-    <ds:schemaRef ds:uri="http://purl.org/dc/dcmitype/"/>
     <ds:schemaRef ds:uri="http://schemas.microsoft.com/office/2006/metadata/properties"/>
     <ds:schemaRef ds:uri="http://schemas.microsoft.com/office/infopath/2007/PartnerControls"/>
   </ds:schemaRefs>
